--- a/instructions_and_manuals/методички в формате DOCX/9_OZK_PZK.docx
+++ b/instructions_and_manuals/методички в формате DOCX/9_OZK_PZK.docx
@@ -12,12 +12,7 @@
       </w:pPr>
       <w:bookmarkStart w:id="0" w:name="X4e85521998d2f88bff2f5db1f3e58c616b25c5b"/>
       <w:r>
-        <w:t xml:space="preserve">1. Постановка задач </w:t>
-      </w:r>
-      <w:bookmarkStart w:id="4" w:name="_GoBack"/>
-      <w:bookmarkEnd w:id="4"/>
-      <w:r>
-        <w:t>кинематики в робототехнике</w:t>
+        <w:t>1. Постановка задач кинематики в робототехнике</w:t>
       </w:r>
       <w:bookmarkEnd w:id="0"/>
     </w:p>
@@ -730,7 +725,6 @@
         <m:sSub>
           <m:sSubPr>
             <m:ctrlPr>
-              <m:rPr/>
               <w:rPr>
                 <w:i/>
               </w:rPr>
@@ -746,7 +740,6 @@
               <m:t>x</m:t>
             </m:r>
             <m:ctrlPr>
-              <m:rPr/>
               <w:rPr>
                 <w:i/>
               </w:rPr>
@@ -762,7 +755,6 @@
               <m:t>p</m:t>
             </m:r>
             <m:ctrlPr>
-              <m:rPr/>
               <w:rPr>
                 <w:i/>
               </w:rPr>
@@ -1838,10 +1830,8 @@
     <w:p>
       <w:pPr>
         <w:pStyle w:val="17"/>
-        <w:ind w:left="0" w:leftChars="0" w:firstLine="0" w:firstLineChars="0"/>
-        <w:jc w:val="center"/>
+        <w:bidi w:val="0"/>
         <w:rPr>
-          <w:rFonts w:hint="default"/>
           <w:b w:val="0"/>
           <w:bCs w:val="0"/>
           <w:lang w:val="ru-RU"/>
@@ -1905,6 +1895,14 @@
         </w:rPr>
         <w:t xml:space="preserve"> - Схематичное изображение манипулятора с 2 вращательными звеньями с обозначениями, соответствующими описанию решения ПЗК.</w:t>
       </w:r>
+    </w:p>
+    <w:p>
+      <w:pPr>
+        <w:rPr>
+          <w:rFonts w:hint="default"/>
+          <w:lang w:val="ru-RU"/>
+        </w:rPr>
+      </w:pPr>
     </w:p>
     <w:p>
       <w:pPr>
@@ -3495,7 +3493,6 @@
     </w:p>
     <w:p>
       <w:pPr>
-        <m:rPr/>
         <w:rPr>
           <w:i w:val="0"/>
         </w:rPr>
@@ -3919,9 +3916,7 @@
       <w:pPr>
         <w:pStyle w:val="17"/>
         <w:jc w:val="center"/>
-        <m:rPr/>
         <w:rPr>
-          <w:rFonts w:hint="default"/>
           <w:lang w:val="ru-RU"/>
         </w:rPr>
       </w:pPr>
@@ -3968,6 +3963,16 @@
         </w:rPr>
         <w:t>с конфигурацией "локоть вверх".</w:t>
       </w:r>
+    </w:p>
+    <w:p>
+      <w:pPr>
+        <w:rPr>
+          <w:rFonts w:hint="default"/>
+          <w:lang w:val="ru-RU"/>
+        </w:rPr>
+      </w:pPr>
+      <w:bookmarkStart w:id="4" w:name="_GoBack"/>
+      <w:bookmarkEnd w:id="4"/>
     </w:p>
     <w:p>
       <w:r>
@@ -4376,7 +4381,7 @@
     <w:lsdException w:uiPriority="99" w:semiHidden="0" w:name="header"/>
     <w:lsdException w:uiPriority="99" w:semiHidden="0" w:name="footer"/>
     <w:lsdException w:uiPriority="99" w:name="index heading"/>
-    <w:lsdException w:qFormat="1" w:uiPriority="35" w:name="caption"/>
+    <w:lsdException w:qFormat="1" w:uiPriority="35" w:semiHidden="0" w:name="caption"/>
     <w:lsdException w:uiPriority="99" w:name="table of figures"/>
     <w:lsdException w:uiPriority="99" w:name="envelope address"/>
     <w:lsdException w:uiPriority="99" w:name="envelope return"/>
@@ -4773,7 +4778,15 @@
       <w:rFonts w:asciiTheme="majorHAnsi" w:hAnsiTheme="majorHAnsi" w:eastAsiaTheme="majorEastAsia" w:cstheme="majorBidi"/>
       <w:i/>
       <w:iCs/>
-      <w:color w:val="3F3F3F" w:themeColor="text1" w:themeTint="BF"/>
+      <w:color w:val="404040" w:themeColor="text1" w:themeTint="BF"/>
+      <w14:textFill>
+        <w14:solidFill>
+          <w14:schemeClr w14:val="tx1">
+            <w14:lumMod w14:val="75000"/>
+            <w14:lumOff w14:val="25000"/>
+          </w14:schemeClr>
+        </w14:solidFill>
+      </w14:textFill>
     </w:rPr>
   </w:style>
   <w:style w:type="paragraph" w:styleId="9">
@@ -4796,6 +4809,11 @@
       <w:color w:val="4F81BD" w:themeColor="accent1"/>
       <w:sz w:val="20"/>
       <w:szCs w:val="20"/>
+      <w14:textFill>
+        <w14:solidFill>
+          <w14:schemeClr w14:val="accent1"/>
+        </w14:solidFill>
+      </w14:textFill>
     </w:rPr>
   </w:style>
   <w:style w:type="paragraph" w:styleId="10">
@@ -4817,9 +4835,17 @@
       <w:rFonts w:asciiTheme="majorHAnsi" w:hAnsiTheme="majorHAnsi" w:eastAsiaTheme="majorEastAsia" w:cstheme="majorBidi"/>
       <w:i/>
       <w:iCs/>
-      <w:color w:val="3F3F3F" w:themeColor="text1" w:themeTint="BF"/>
+      <w:color w:val="404040" w:themeColor="text1" w:themeTint="BF"/>
       <w:sz w:val="20"/>
       <w:szCs w:val="20"/>
+      <w14:textFill>
+        <w14:solidFill>
+          <w14:schemeClr w14:val="tx1">
+            <w14:lumMod w14:val="75000"/>
+            <w14:lumOff w14:val="25000"/>
+          </w14:schemeClr>
+        </w14:solidFill>
+      </w14:textFill>
     </w:rPr>
   </w:style>
   <w:style w:type="character" w:default="1" w:styleId="11">
@@ -4887,16 +4913,13 @@
     <w:name w:val="caption"/>
     <w:basedOn w:val="1"/>
     <w:next w:val="1"/>
-    <w:semiHidden/>
     <w:unhideWhenUsed/>
     <w:qFormat/>
     <w:uiPriority w:val="35"/>
     <w:pPr>
-      <w:spacing w:line="240" w:lineRule="auto"/>
+      <w:spacing w:before="120" w:after="120" w:line="240" w:lineRule="auto"/>
     </w:pPr>
     <w:rPr>
-      <w:rFonts w:eastAsiaTheme="minorEastAsia"/>
-      <w:b/>
       <w:bCs/>
       <w:color w:val="000000" w:themeColor="text1"/>
       <w:sz w:val="24"/>
@@ -5024,7 +5047,7 @@
     </w:pPr>
     <w:rPr>
       <w:rFonts w:asciiTheme="majorHAnsi" w:hAnsiTheme="majorHAnsi" w:eastAsiaTheme="majorEastAsia" w:cstheme="majorBidi"/>
-      <w:color w:val="17365D" w:themeColor="text2" w:themeShade="BF"/>
+      <w:color w:val="17375E" w:themeColor="text2" w:themeShade="BF"/>
       <w:spacing w:val="5"/>
       <w:kern w:val="28"/>
       <w:sz w:val="52"/>
@@ -5110,6 +5133,11 @@
       <w:spacing w:val="15"/>
       <w:sz w:val="24"/>
       <w:szCs w:val="24"/>
+      <w14:textFill>
+        <w14:solidFill>
+          <w14:schemeClr w14:val="accent1"/>
+        </w14:solidFill>
+      </w14:textFill>
     </w:rPr>
   </w:style>
   <w:style w:type="paragraph" w:styleId="32">
@@ -5213,7 +5241,7 @@
       <w:rFonts w:asciiTheme="majorHAnsi" w:hAnsiTheme="majorHAnsi" w:eastAsiaTheme="majorEastAsia" w:cstheme="majorBidi"/>
       <w:b/>
       <w:bCs/>
-      <w:color w:val="366091" w:themeColor="accent1" w:themeShade="BF"/>
+      <w:color w:val="376092" w:themeColor="accent1" w:themeShade="BF"/>
       <w:sz w:val="28"/>
       <w:szCs w:val="28"/>
     </w:rPr>
@@ -5230,6 +5258,11 @@
       <w:color w:val="4F81BD" w:themeColor="accent1"/>
       <w:sz w:val="32"/>
       <w:szCs w:val="26"/>
+      <w14:textFill>
+        <w14:solidFill>
+          <w14:schemeClr w14:val="accent1"/>
+        </w14:solidFill>
+      </w14:textFill>
     </w:rPr>
   </w:style>
   <w:style w:type="character" w:customStyle="1" w:styleId="42">
@@ -5242,6 +5275,11 @@
       <w:b/>
       <w:bCs/>
       <w:color w:val="4F81BD" w:themeColor="accent1"/>
+      <w14:textFill>
+        <w14:solidFill>
+          <w14:schemeClr w14:val="accent1"/>
+        </w14:solidFill>
+      </w14:textFill>
     </w:rPr>
   </w:style>
   <w:style w:type="character" w:customStyle="1" w:styleId="43">
@@ -5251,7 +5289,7 @@
     <w:uiPriority w:val="10"/>
     <w:rPr>
       <w:rFonts w:asciiTheme="majorHAnsi" w:hAnsiTheme="majorHAnsi" w:eastAsiaTheme="majorEastAsia" w:cstheme="majorBidi"/>
-      <w:color w:val="17365D" w:themeColor="text2" w:themeShade="BF"/>
+      <w:color w:val="17375E" w:themeColor="text2" w:themeShade="BF"/>
       <w:spacing w:val="5"/>
       <w:kern w:val="28"/>
       <w:sz w:val="52"/>
@@ -5271,6 +5309,11 @@
       <w:spacing w:val="15"/>
       <w:sz w:val="24"/>
       <w:szCs w:val="24"/>
+      <w14:textFill>
+        <w14:solidFill>
+          <w14:schemeClr w14:val="accent1"/>
+        </w14:solidFill>
+      </w14:textFill>
     </w:rPr>
   </w:style>
   <w:style w:type="paragraph" w:styleId="45">
@@ -5327,6 +5370,11 @@
       <w:i/>
       <w:iCs/>
       <w:color w:val="000000" w:themeColor="text1"/>
+      <w14:textFill>
+        <w14:solidFill>
+          <w14:schemeClr w14:val="tx1"/>
+        </w14:solidFill>
+      </w14:textFill>
     </w:rPr>
   </w:style>
   <w:style w:type="character" w:customStyle="1" w:styleId="51">
@@ -5338,6 +5386,11 @@
       <w:i/>
       <w:iCs/>
       <w:color w:val="000000" w:themeColor="text1"/>
+      <w14:textFill>
+        <w14:solidFill>
+          <w14:schemeClr w14:val="tx1"/>
+        </w14:solidFill>
+      </w14:textFill>
     </w:rPr>
   </w:style>
   <w:style w:type="character" w:customStyle="1" w:styleId="52">
@@ -5353,6 +5406,11 @@
       <w:i/>
       <w:iCs/>
       <w:color w:val="4F81BD" w:themeColor="accent1"/>
+      <w14:textFill>
+        <w14:solidFill>
+          <w14:schemeClr w14:val="accent1"/>
+        </w14:solidFill>
+      </w14:textFill>
     </w:rPr>
   </w:style>
   <w:style w:type="character" w:customStyle="1" w:styleId="53">
@@ -5363,7 +5421,7 @@
     <w:uiPriority w:val="9"/>
     <w:rPr>
       <w:rFonts w:asciiTheme="majorHAnsi" w:hAnsiTheme="majorHAnsi" w:eastAsiaTheme="majorEastAsia" w:cstheme="majorBidi"/>
-      <w:color w:val="243F61" w:themeColor="accent1" w:themeShade="7F"/>
+      <w:color w:val="254061" w:themeColor="accent1" w:themeShade="80"/>
     </w:rPr>
   </w:style>
   <w:style w:type="character" w:customStyle="1" w:styleId="54">
@@ -5376,7 +5434,7 @@
       <w:rFonts w:asciiTheme="majorHAnsi" w:hAnsiTheme="majorHAnsi" w:eastAsiaTheme="majorEastAsia" w:cstheme="majorBidi"/>
       <w:i/>
       <w:iCs/>
-      <w:color w:val="243F61" w:themeColor="accent1" w:themeShade="7F"/>
+      <w:color w:val="254061" w:themeColor="accent1" w:themeShade="80"/>
     </w:rPr>
   </w:style>
   <w:style w:type="character" w:customStyle="1" w:styleId="55">
@@ -5389,7 +5447,15 @@
       <w:rFonts w:asciiTheme="majorHAnsi" w:hAnsiTheme="majorHAnsi" w:eastAsiaTheme="majorEastAsia" w:cstheme="majorBidi"/>
       <w:i/>
       <w:iCs/>
-      <w:color w:val="3F3F3F" w:themeColor="text1" w:themeTint="BF"/>
+      <w:color w:val="404040" w:themeColor="text1" w:themeTint="BF"/>
+      <w14:textFill>
+        <w14:solidFill>
+          <w14:schemeClr w14:val="tx1">
+            <w14:lumMod w14:val="75000"/>
+            <w14:lumOff w14:val="25000"/>
+          </w14:schemeClr>
+        </w14:solidFill>
+      </w14:textFill>
     </w:rPr>
   </w:style>
   <w:style w:type="character" w:customStyle="1" w:styleId="56">
@@ -5403,6 +5469,11 @@
       <w:color w:val="4F81BD" w:themeColor="accent1"/>
       <w:sz w:val="20"/>
       <w:szCs w:val="20"/>
+      <w14:textFill>
+        <w14:solidFill>
+          <w14:schemeClr w14:val="accent1"/>
+        </w14:solidFill>
+      </w14:textFill>
     </w:rPr>
   </w:style>
   <w:style w:type="character" w:customStyle="1" w:styleId="57">
@@ -5415,9 +5486,17 @@
       <w:rFonts w:asciiTheme="majorHAnsi" w:hAnsiTheme="majorHAnsi" w:eastAsiaTheme="majorEastAsia" w:cstheme="majorBidi"/>
       <w:i/>
       <w:iCs/>
-      <w:color w:val="3F3F3F" w:themeColor="text1" w:themeTint="BF"/>
+      <w:color w:val="404040" w:themeColor="text1" w:themeTint="BF"/>
       <w:sz w:val="20"/>
       <w:szCs w:val="20"/>
+      <w14:textFill>
+        <w14:solidFill>
+          <w14:schemeClr w14:val="tx1">
+            <w14:lumMod w14:val="75000"/>
+            <w14:lumOff w14:val="25000"/>
+          </w14:schemeClr>
+        </w14:solidFill>
+      </w14:textFill>
     </w:rPr>
   </w:style>
   <w:style w:type="paragraph" w:styleId="58">
@@ -5440,6 +5519,11 @@
       <w:i/>
       <w:iCs/>
       <w:color w:val="4F81BD" w:themeColor="accent1"/>
+      <w14:textFill>
+        <w14:solidFill>
+          <w14:schemeClr w14:val="accent1"/>
+        </w14:solidFill>
+      </w14:textFill>
     </w:rPr>
   </w:style>
   <w:style w:type="character" w:customStyle="1" w:styleId="59">
@@ -5453,6 +5537,11 @@
       <w:i/>
       <w:iCs/>
       <w:color w:val="4F81BD" w:themeColor="accent1"/>
+      <w14:textFill>
+        <w14:solidFill>
+          <w14:schemeClr w14:val="accent1"/>
+        </w14:solidFill>
+      </w14:textFill>
     </w:rPr>
   </w:style>
   <w:style w:type="character" w:customStyle="1" w:styleId="60">
@@ -5463,7 +5552,15 @@
     <w:rPr>
       <w:i/>
       <w:iCs/>
-      <w:color w:val="7F7F7F" w:themeColor="text1" w:themeTint="7F"/>
+      <w:color w:val="808080" w:themeColor="text1" w:themeTint="80"/>
+      <w14:textFill>
+        <w14:solidFill>
+          <w14:schemeClr w14:val="tx1">
+            <w14:lumMod w14:val="50000"/>
+            <w14:lumOff w14:val="50000"/>
+          </w14:schemeClr>
+        </w14:solidFill>
+      </w14:textFill>
     </w:rPr>
   </w:style>
   <w:style w:type="character" w:customStyle="1" w:styleId="61">
@@ -5477,6 +5574,11 @@
       <w:i/>
       <w:iCs/>
       <w:color w:val="4F81BD" w:themeColor="accent1"/>
+      <w14:textFill>
+        <w14:solidFill>
+          <w14:schemeClr w14:val="accent1"/>
+        </w14:solidFill>
+      </w14:textFill>
     </w:rPr>
   </w:style>
   <w:style w:type="character" w:customStyle="1" w:styleId="62">
@@ -5488,6 +5590,11 @@
       <w:smallCaps/>
       <w:color w:val="C0504D" w:themeColor="accent2"/>
       <w:u w:val="single"/>
+      <w14:textFill>
+        <w14:solidFill>
+          <w14:schemeClr w14:val="accent2"/>
+        </w14:solidFill>
+      </w14:textFill>
     </w:rPr>
   </w:style>
   <w:style w:type="character" w:customStyle="1" w:styleId="63">
@@ -5502,6 +5609,11 @@
       <w:color w:val="C0504D" w:themeColor="accent2"/>
       <w:spacing w:val="5"/>
       <w:u w:val="single"/>
+      <w14:textFill>
+        <w14:solidFill>
+          <w14:schemeClr w14:val="accent2"/>
+        </w14:solidFill>
+      </w14:textFill>
     </w:rPr>
   </w:style>
   <w:style w:type="character" w:customStyle="1" w:styleId="64">
@@ -5631,7 +5743,7 @@
       <w:spacing w:after="0" w:line="240" w:lineRule="auto"/>
     </w:pPr>
     <w:rPr>
-      <w:color w:val="366091" w:themeColor="accent1" w:themeShade="BF"/>
+      <w:color w:val="376092" w:themeColor="accent1" w:themeShade="BF"/>
     </w:rPr>
     <w:tblPr>
       <w:tblBorders>
@@ -5726,7 +5838,7 @@
       <w:spacing w:after="0" w:line="240" w:lineRule="auto"/>
     </w:pPr>
     <w:rPr>
-      <w:color w:val="943734" w:themeColor="accent2" w:themeShade="BF"/>
+      <w:color w:val="953735" w:themeColor="accent2" w:themeShade="BF"/>
     </w:rPr>
     <w:tblPr>
       <w:tblBorders>
@@ -5821,7 +5933,7 @@
       <w:spacing w:after="0" w:line="240" w:lineRule="auto"/>
     </w:pPr>
     <w:rPr>
-      <w:color w:val="76923C" w:themeColor="accent3" w:themeShade="BF"/>
+      <w:color w:val="77933C" w:themeColor="accent3" w:themeShade="BF"/>
     </w:rPr>
     <w:tblPr>
       <w:tblBorders>
@@ -5916,7 +6028,7 @@
       <w:spacing w:after="0" w:line="240" w:lineRule="auto"/>
     </w:pPr>
     <w:rPr>
-      <w:color w:val="5F497A" w:themeColor="accent4" w:themeShade="BF"/>
+      <w:color w:val="604A7B" w:themeColor="accent4" w:themeShade="BF"/>
     </w:rPr>
     <w:tblPr>
       <w:tblBorders>
@@ -6011,7 +6123,7 @@
       <w:spacing w:after="0" w:line="240" w:lineRule="auto"/>
     </w:pPr>
     <w:rPr>
-      <w:color w:val="31849B" w:themeColor="accent5" w:themeShade="BF"/>
+      <w:color w:val="31859C" w:themeColor="accent5" w:themeShade="BF"/>
     </w:rPr>
     <w:tblPr>
       <w:tblBorders>
@@ -6106,7 +6218,7 @@
       <w:spacing w:after="0" w:line="240" w:lineRule="auto"/>
     </w:pPr>
     <w:rPr>
-      <w:color w:val="E36C09" w:themeColor="accent6" w:themeShade="BF"/>
+      <w:color w:val="E46C0A" w:themeColor="accent6" w:themeShade="BF"/>
     </w:rPr>
     <w:tblPr>
       <w:tblBorders>
@@ -6222,6 +6334,11 @@
         <w:b/>
         <w:bCs/>
         <w:color w:val="FFFFFF" w:themeColor="background1"/>
+        <w14:textFill>
+          <w14:solidFill>
+            <w14:schemeClr w14:val="bg1"/>
+          </w14:solidFill>
+        </w14:textFill>
       </w:rPr>
       <w:tcPr>
         <w:shd w:val="clear" w:color="auto" w:fill="000000" w:themeFill="text1"/>
@@ -6306,6 +6423,11 @@
         <w:b/>
         <w:bCs/>
         <w:color w:val="FFFFFF" w:themeColor="background1"/>
+        <w14:textFill>
+          <w14:solidFill>
+            <w14:schemeClr w14:val="bg1"/>
+          </w14:solidFill>
+        </w14:textFill>
       </w:rPr>
       <w:tcPr>
         <w:shd w:val="clear" w:color="auto" w:fill="4F81BD" w:themeFill="accent1"/>
@@ -6390,6 +6512,11 @@
         <w:b/>
         <w:bCs/>
         <w:color w:val="FFFFFF" w:themeColor="background1"/>
+        <w14:textFill>
+          <w14:solidFill>
+            <w14:schemeClr w14:val="bg1"/>
+          </w14:solidFill>
+        </w14:textFill>
       </w:rPr>
       <w:tcPr>
         <w:shd w:val="clear" w:color="auto" w:fill="C0504D" w:themeFill="accent2"/>
@@ -6474,6 +6601,11 @@
         <w:b/>
         <w:bCs/>
         <w:color w:val="FFFFFF" w:themeColor="background1"/>
+        <w14:textFill>
+          <w14:solidFill>
+            <w14:schemeClr w14:val="bg1"/>
+          </w14:solidFill>
+        </w14:textFill>
       </w:rPr>
       <w:tcPr>
         <w:shd w:val="clear" w:color="auto" w:fill="9BBB59" w:themeFill="accent3"/>
@@ -6558,6 +6690,11 @@
         <w:b/>
         <w:bCs/>
         <w:color w:val="FFFFFF" w:themeColor="background1"/>
+        <w14:textFill>
+          <w14:solidFill>
+            <w14:schemeClr w14:val="bg1"/>
+          </w14:solidFill>
+        </w14:textFill>
       </w:rPr>
       <w:tcPr>
         <w:shd w:val="clear" w:color="auto" w:fill="8064A2" w:themeFill="accent4"/>
@@ -6642,6 +6779,11 @@
         <w:b/>
         <w:bCs/>
         <w:color w:val="FFFFFF" w:themeColor="background1"/>
+        <w14:textFill>
+          <w14:solidFill>
+            <w14:schemeClr w14:val="bg1"/>
+          </w14:solidFill>
+        </w14:textFill>
       </w:rPr>
       <w:tcPr>
         <w:shd w:val="clear" w:color="auto" w:fill="4BACC6" w:themeFill="accent5"/>
@@ -6726,6 +6868,11 @@
         <w:b/>
         <w:bCs/>
         <w:color w:val="FFFFFF" w:themeColor="background1"/>
+        <w14:textFill>
+          <w14:solidFill>
+            <w14:schemeClr w14:val="bg1"/>
+          </w14:solidFill>
+        </w14:textFill>
       </w:rPr>
       <w:tcPr>
         <w:shd w:val="clear" w:color="auto" w:fill="F79646" w:themeFill="accent6"/>
@@ -7651,6 +7798,11 @@
         <w:b/>
         <w:bCs/>
         <w:color w:val="FFFFFF" w:themeColor="background1"/>
+        <w14:textFill>
+          <w14:solidFill>
+            <w14:schemeClr w14:val="bg1"/>
+          </w14:solidFill>
+        </w14:textFill>
       </w:rPr>
       <w:tcPr>
         <w:tcBorders>
@@ -7748,6 +7900,11 @@
         <w:b/>
         <w:bCs/>
         <w:color w:val="FFFFFF" w:themeColor="background1"/>
+        <w14:textFill>
+          <w14:solidFill>
+            <w14:schemeClr w14:val="bg1"/>
+          </w14:solidFill>
+        </w14:textFill>
       </w:rPr>
       <w:tcPr>
         <w:tcBorders>
@@ -7845,6 +8002,11 @@
         <w:b/>
         <w:bCs/>
         <w:color w:val="FFFFFF" w:themeColor="background1"/>
+        <w14:textFill>
+          <w14:solidFill>
+            <w14:schemeClr w14:val="bg1"/>
+          </w14:solidFill>
+        </w14:textFill>
       </w:rPr>
       <w:tcPr>
         <w:tcBorders>
@@ -7942,6 +8104,11 @@
         <w:b/>
         <w:bCs/>
         <w:color w:val="FFFFFF" w:themeColor="background1"/>
+        <w14:textFill>
+          <w14:solidFill>
+            <w14:schemeClr w14:val="bg1"/>
+          </w14:solidFill>
+        </w14:textFill>
       </w:rPr>
       <w:tcPr>
         <w:tcBorders>
@@ -8039,6 +8206,11 @@
         <w:b/>
         <w:bCs/>
         <w:color w:val="FFFFFF" w:themeColor="background1"/>
+        <w14:textFill>
+          <w14:solidFill>
+            <w14:schemeClr w14:val="bg1"/>
+          </w14:solidFill>
+        </w14:textFill>
       </w:rPr>
       <w:tcPr>
         <w:tcBorders>
@@ -8136,6 +8308,11 @@
         <w:b/>
         <w:bCs/>
         <w:color w:val="FFFFFF" w:themeColor="background1"/>
+        <w14:textFill>
+          <w14:solidFill>
+            <w14:schemeClr w14:val="bg1"/>
+          </w14:solidFill>
+        </w14:textFill>
       </w:rPr>
       <w:tcPr>
         <w:tcBorders>
@@ -8233,6 +8410,11 @@
         <w:b/>
         <w:bCs/>
         <w:color w:val="FFFFFF" w:themeColor="background1"/>
+        <w14:textFill>
+          <w14:solidFill>
+            <w14:schemeClr w14:val="bg1"/>
+          </w14:solidFill>
+        </w14:textFill>
       </w:rPr>
       <w:tcPr>
         <w:tcBorders>
@@ -8327,6 +8509,11 @@
         <w:b/>
         <w:bCs/>
         <w:color w:val="FFFFFF" w:themeColor="background1"/>
+        <w14:textFill>
+          <w14:solidFill>
+            <w14:schemeClr w14:val="bg1"/>
+          </w14:solidFill>
+        </w14:textFill>
       </w:rPr>
       <w:tcPr>
         <w:tcBorders>
@@ -8364,6 +8551,11 @@
         <w:b/>
         <w:bCs/>
         <w:color w:val="FFFFFF" w:themeColor="background1"/>
+        <w14:textFill>
+          <w14:solidFill>
+            <w14:schemeClr w14:val="bg1"/>
+          </w14:solidFill>
+        </w14:textFill>
       </w:rPr>
       <w:tcPr>
         <w:tcBorders>
@@ -8382,6 +8574,11 @@
         <w:b/>
         <w:bCs/>
         <w:color w:val="FFFFFF" w:themeColor="background1"/>
+        <w14:textFill>
+          <w14:solidFill>
+            <w14:schemeClr w14:val="bg1"/>
+          </w14:solidFill>
+        </w14:textFill>
       </w:rPr>
       <w:tcPr>
         <w:tcBorders>
@@ -8424,6 +8621,11 @@
     <w:tblStylePr w:type="nwCell">
       <w:rPr>
         <w:color w:val="FFFFFF" w:themeColor="background1"/>
+        <w14:textFill>
+          <w14:solidFill>
+            <w14:schemeClr w14:val="bg1"/>
+          </w14:solidFill>
+        </w14:textFill>
       </w:rPr>
       <w:tcPr>
         <w:tcBorders>
@@ -8464,6 +8666,11 @@
         <w:b/>
         <w:bCs/>
         <w:color w:val="FFFFFF" w:themeColor="background1"/>
+        <w14:textFill>
+          <w14:solidFill>
+            <w14:schemeClr w14:val="bg1"/>
+          </w14:solidFill>
+        </w14:textFill>
       </w:rPr>
       <w:tcPr>
         <w:tcBorders>
@@ -8501,6 +8708,11 @@
         <w:b/>
         <w:bCs/>
         <w:color w:val="FFFFFF" w:themeColor="background1"/>
+        <w14:textFill>
+          <w14:solidFill>
+            <w14:schemeClr w14:val="bg1"/>
+          </w14:solidFill>
+        </w14:textFill>
       </w:rPr>
       <w:tcPr>
         <w:tcBorders>
@@ -8519,6 +8731,11 @@
         <w:b/>
         <w:bCs/>
         <w:color w:val="FFFFFF" w:themeColor="background1"/>
+        <w14:textFill>
+          <w14:solidFill>
+            <w14:schemeClr w14:val="bg1"/>
+          </w14:solidFill>
+        </w14:textFill>
       </w:rPr>
       <w:tcPr>
         <w:tcBorders>
@@ -8561,6 +8778,11 @@
     <w:tblStylePr w:type="nwCell">
       <w:rPr>
         <w:color w:val="FFFFFF" w:themeColor="background1"/>
+        <w14:textFill>
+          <w14:solidFill>
+            <w14:schemeClr w14:val="bg1"/>
+          </w14:solidFill>
+        </w14:textFill>
       </w:rPr>
       <w:tcPr>
         <w:tcBorders>
@@ -8601,6 +8823,11 @@
         <w:b/>
         <w:bCs/>
         <w:color w:val="FFFFFF" w:themeColor="background1"/>
+        <w14:textFill>
+          <w14:solidFill>
+            <w14:schemeClr w14:val="bg1"/>
+          </w14:solidFill>
+        </w14:textFill>
       </w:rPr>
       <w:tcPr>
         <w:tcBorders>
@@ -8638,6 +8865,11 @@
         <w:b/>
         <w:bCs/>
         <w:color w:val="FFFFFF" w:themeColor="background1"/>
+        <w14:textFill>
+          <w14:solidFill>
+            <w14:schemeClr w14:val="bg1"/>
+          </w14:solidFill>
+        </w14:textFill>
       </w:rPr>
       <w:tcPr>
         <w:tcBorders>
@@ -8656,6 +8888,11 @@
         <w:b/>
         <w:bCs/>
         <w:color w:val="FFFFFF" w:themeColor="background1"/>
+        <w14:textFill>
+          <w14:solidFill>
+            <w14:schemeClr w14:val="bg1"/>
+          </w14:solidFill>
+        </w14:textFill>
       </w:rPr>
       <w:tcPr>
         <w:tcBorders>
@@ -8698,6 +8935,11 @@
     <w:tblStylePr w:type="nwCell">
       <w:rPr>
         <w:color w:val="FFFFFF" w:themeColor="background1"/>
+        <w14:textFill>
+          <w14:solidFill>
+            <w14:schemeClr w14:val="bg1"/>
+          </w14:solidFill>
+        </w14:textFill>
       </w:rPr>
       <w:tcPr>
         <w:tcBorders>
@@ -8738,6 +8980,11 @@
         <w:b/>
         <w:bCs/>
         <w:color w:val="FFFFFF" w:themeColor="background1"/>
+        <w14:textFill>
+          <w14:solidFill>
+            <w14:schemeClr w14:val="bg1"/>
+          </w14:solidFill>
+        </w14:textFill>
       </w:rPr>
       <w:tcPr>
         <w:tcBorders>
@@ -8775,6 +9022,11 @@
         <w:b/>
         <w:bCs/>
         <w:color w:val="FFFFFF" w:themeColor="background1"/>
+        <w14:textFill>
+          <w14:solidFill>
+            <w14:schemeClr w14:val="bg1"/>
+          </w14:solidFill>
+        </w14:textFill>
       </w:rPr>
       <w:tcPr>
         <w:tcBorders>
@@ -8793,6 +9045,11 @@
         <w:b/>
         <w:bCs/>
         <w:color w:val="FFFFFF" w:themeColor="background1"/>
+        <w14:textFill>
+          <w14:solidFill>
+            <w14:schemeClr w14:val="bg1"/>
+          </w14:solidFill>
+        </w14:textFill>
       </w:rPr>
       <w:tcPr>
         <w:tcBorders>
@@ -8835,6 +9092,11 @@
     <w:tblStylePr w:type="nwCell">
       <w:rPr>
         <w:color w:val="FFFFFF" w:themeColor="background1"/>
+        <w14:textFill>
+          <w14:solidFill>
+            <w14:schemeClr w14:val="bg1"/>
+          </w14:solidFill>
+        </w14:textFill>
       </w:rPr>
       <w:tcPr>
         <w:tcBorders>
@@ -8875,6 +9137,11 @@
         <w:b/>
         <w:bCs/>
         <w:color w:val="FFFFFF" w:themeColor="background1"/>
+        <w14:textFill>
+          <w14:solidFill>
+            <w14:schemeClr w14:val="bg1"/>
+          </w14:solidFill>
+        </w14:textFill>
       </w:rPr>
       <w:tcPr>
         <w:tcBorders>
@@ -8912,6 +9179,11 @@
         <w:b/>
         <w:bCs/>
         <w:color w:val="FFFFFF" w:themeColor="background1"/>
+        <w14:textFill>
+          <w14:solidFill>
+            <w14:schemeClr w14:val="bg1"/>
+          </w14:solidFill>
+        </w14:textFill>
       </w:rPr>
       <w:tcPr>
         <w:tcBorders>
@@ -8930,6 +9202,11 @@
         <w:b/>
         <w:bCs/>
         <w:color w:val="FFFFFF" w:themeColor="background1"/>
+        <w14:textFill>
+          <w14:solidFill>
+            <w14:schemeClr w14:val="bg1"/>
+          </w14:solidFill>
+        </w14:textFill>
       </w:rPr>
       <w:tcPr>
         <w:tcBorders>
@@ -8972,6 +9249,11 @@
     <w:tblStylePr w:type="nwCell">
       <w:rPr>
         <w:color w:val="FFFFFF" w:themeColor="background1"/>
+        <w14:textFill>
+          <w14:solidFill>
+            <w14:schemeClr w14:val="bg1"/>
+          </w14:solidFill>
+        </w14:textFill>
       </w:rPr>
       <w:tcPr>
         <w:tcBorders>
@@ -9012,6 +9294,11 @@
         <w:b/>
         <w:bCs/>
         <w:color w:val="FFFFFF" w:themeColor="background1"/>
+        <w14:textFill>
+          <w14:solidFill>
+            <w14:schemeClr w14:val="bg1"/>
+          </w14:solidFill>
+        </w14:textFill>
       </w:rPr>
       <w:tcPr>
         <w:tcBorders>
@@ -9049,6 +9336,11 @@
         <w:b/>
         <w:bCs/>
         <w:color w:val="FFFFFF" w:themeColor="background1"/>
+        <w14:textFill>
+          <w14:solidFill>
+            <w14:schemeClr w14:val="bg1"/>
+          </w14:solidFill>
+        </w14:textFill>
       </w:rPr>
       <w:tcPr>
         <w:tcBorders>
@@ -9067,6 +9359,11 @@
         <w:b/>
         <w:bCs/>
         <w:color w:val="FFFFFF" w:themeColor="background1"/>
+        <w14:textFill>
+          <w14:solidFill>
+            <w14:schemeClr w14:val="bg1"/>
+          </w14:solidFill>
+        </w14:textFill>
       </w:rPr>
       <w:tcPr>
         <w:tcBorders>
@@ -9109,6 +9406,11 @@
     <w:tblStylePr w:type="nwCell">
       <w:rPr>
         <w:color w:val="FFFFFF" w:themeColor="background1"/>
+        <w14:textFill>
+          <w14:solidFill>
+            <w14:schemeClr w14:val="bg1"/>
+          </w14:solidFill>
+        </w14:textFill>
       </w:rPr>
       <w:tcPr>
         <w:tcBorders>
@@ -9149,6 +9451,11 @@
         <w:b/>
         <w:bCs/>
         <w:color w:val="FFFFFF" w:themeColor="background1"/>
+        <w14:textFill>
+          <w14:solidFill>
+            <w14:schemeClr w14:val="bg1"/>
+          </w14:solidFill>
+        </w14:textFill>
       </w:rPr>
       <w:tcPr>
         <w:tcBorders>
@@ -9186,6 +9493,11 @@
         <w:b/>
         <w:bCs/>
         <w:color w:val="FFFFFF" w:themeColor="background1"/>
+        <w14:textFill>
+          <w14:solidFill>
+            <w14:schemeClr w14:val="bg1"/>
+          </w14:solidFill>
+        </w14:textFill>
       </w:rPr>
       <w:tcPr>
         <w:tcBorders>
@@ -9204,6 +9516,11 @@
         <w:b/>
         <w:bCs/>
         <w:color w:val="FFFFFF" w:themeColor="background1"/>
+        <w14:textFill>
+          <w14:solidFill>
+            <w14:schemeClr w14:val="bg1"/>
+          </w14:solidFill>
+        </w14:textFill>
       </w:rPr>
       <w:tcPr>
         <w:tcBorders>
@@ -9246,6 +9563,11 @@
     <w:tblStylePr w:type="nwCell">
       <w:rPr>
         <w:color w:val="FFFFFF" w:themeColor="background1"/>
+        <w14:textFill>
+          <w14:solidFill>
+            <w14:schemeClr w14:val="bg1"/>
+          </w14:solidFill>
+        </w14:textFill>
       </w:rPr>
       <w:tcPr>
         <w:tcBorders>
@@ -9268,6 +9590,11 @@
     </w:pPr>
     <w:rPr>
       <w:color w:val="000000" w:themeColor="text1"/>
+      <w14:textFill>
+        <w14:solidFill>
+          <w14:schemeClr w14:val="tx1"/>
+        </w14:solidFill>
+      </w14:textFill>
     </w:rPr>
     <w:tblPr>
       <w:tblBorders>
@@ -9297,6 +9624,11 @@
         <w:b/>
         <w:bCs/>
         <w:color w:val="1F497D" w:themeColor="text2"/>
+        <w14:textFill>
+          <w14:solidFill>
+            <w14:schemeClr w14:val="tx2"/>
+          </w14:solidFill>
+        </w14:textFill>
       </w:rPr>
       <w:tcPr>
         <w:tcBorders>
@@ -9343,6 +9675,11 @@
     </w:pPr>
     <w:rPr>
       <w:color w:val="000000" w:themeColor="text1"/>
+      <w14:textFill>
+        <w14:solidFill>
+          <w14:schemeClr w14:val="tx1"/>
+        </w14:solidFill>
+      </w14:textFill>
     </w:rPr>
     <w:tblPr>
       <w:tblBorders>
@@ -9372,6 +9709,11 @@
         <w:b/>
         <w:bCs/>
         <w:color w:val="1F497D" w:themeColor="text2"/>
+        <w14:textFill>
+          <w14:solidFill>
+            <w14:schemeClr w14:val="tx2"/>
+          </w14:solidFill>
+        </w14:textFill>
       </w:rPr>
       <w:tcPr>
         <w:tcBorders>
@@ -9418,6 +9760,11 @@
     </w:pPr>
     <w:rPr>
       <w:color w:val="000000" w:themeColor="text1"/>
+      <w14:textFill>
+        <w14:solidFill>
+          <w14:schemeClr w14:val="tx1"/>
+        </w14:solidFill>
+      </w14:textFill>
     </w:rPr>
     <w:tblPr>
       <w:tblBorders>
@@ -9447,6 +9794,11 @@
         <w:b/>
         <w:bCs/>
         <w:color w:val="1F497D" w:themeColor="text2"/>
+        <w14:textFill>
+          <w14:solidFill>
+            <w14:schemeClr w14:val="tx2"/>
+          </w14:solidFill>
+        </w14:textFill>
       </w:rPr>
       <w:tcPr>
         <w:tcBorders>
@@ -9493,6 +9845,11 @@
     </w:pPr>
     <w:rPr>
       <w:color w:val="000000" w:themeColor="text1"/>
+      <w14:textFill>
+        <w14:solidFill>
+          <w14:schemeClr w14:val="tx1"/>
+        </w14:solidFill>
+      </w14:textFill>
     </w:rPr>
     <w:tblPr>
       <w:tblBorders>
@@ -9522,6 +9879,11 @@
         <w:b/>
         <w:bCs/>
         <w:color w:val="1F497D" w:themeColor="text2"/>
+        <w14:textFill>
+          <w14:solidFill>
+            <w14:schemeClr w14:val="tx2"/>
+          </w14:solidFill>
+        </w14:textFill>
       </w:rPr>
       <w:tcPr>
         <w:tcBorders>
@@ -9568,6 +9930,11 @@
     </w:pPr>
     <w:rPr>
       <w:color w:val="000000" w:themeColor="text1"/>
+      <w14:textFill>
+        <w14:solidFill>
+          <w14:schemeClr w14:val="tx1"/>
+        </w14:solidFill>
+      </w14:textFill>
     </w:rPr>
     <w:tblPr>
       <w:tblBorders>
@@ -9597,6 +9964,11 @@
         <w:b/>
         <w:bCs/>
         <w:color w:val="1F497D" w:themeColor="text2"/>
+        <w14:textFill>
+          <w14:solidFill>
+            <w14:schemeClr w14:val="tx2"/>
+          </w14:solidFill>
+        </w14:textFill>
       </w:rPr>
       <w:tcPr>
         <w:tcBorders>
@@ -9643,6 +10015,11 @@
     </w:pPr>
     <w:rPr>
       <w:color w:val="000000" w:themeColor="text1"/>
+      <w14:textFill>
+        <w14:solidFill>
+          <w14:schemeClr w14:val="tx1"/>
+        </w14:solidFill>
+      </w14:textFill>
     </w:rPr>
     <w:tblPr>
       <w:tblBorders>
@@ -9672,6 +10049,11 @@
         <w:b/>
         <w:bCs/>
         <w:color w:val="1F497D" w:themeColor="text2"/>
+        <w14:textFill>
+          <w14:solidFill>
+            <w14:schemeClr w14:val="tx2"/>
+          </w14:solidFill>
+        </w14:textFill>
       </w:rPr>
       <w:tcPr>
         <w:tcBorders>
@@ -9718,6 +10100,11 @@
     </w:pPr>
     <w:rPr>
       <w:color w:val="000000" w:themeColor="text1"/>
+      <w14:textFill>
+        <w14:solidFill>
+          <w14:schemeClr w14:val="tx1"/>
+        </w14:solidFill>
+      </w14:textFill>
     </w:rPr>
     <w:tblPr>
       <w:tblBorders>
@@ -9747,6 +10134,11 @@
         <w:b/>
         <w:bCs/>
         <w:color w:val="1F497D" w:themeColor="text2"/>
+        <w14:textFill>
+          <w14:solidFill>
+            <w14:schemeClr w14:val="tx2"/>
+          </w14:solidFill>
+        </w14:textFill>
       </w:rPr>
       <w:tcPr>
         <w:tcBorders>
@@ -9794,6 +10186,11 @@
     <w:rPr>
       <w:rFonts w:asciiTheme="majorHAnsi" w:hAnsiTheme="majorHAnsi" w:eastAsiaTheme="majorEastAsia" w:cstheme="majorBidi"/>
       <w:color w:val="000000" w:themeColor="text1"/>
+      <w14:textFill>
+        <w14:solidFill>
+          <w14:schemeClr w14:val="tx1"/>
+        </w14:solidFill>
+      </w14:textFill>
     </w:rPr>
     <w:tblPr>
       <w:tblBorders>
@@ -9910,6 +10307,11 @@
     <w:rPr>
       <w:rFonts w:asciiTheme="majorHAnsi" w:hAnsiTheme="majorHAnsi" w:eastAsiaTheme="majorEastAsia" w:cstheme="majorBidi"/>
       <w:color w:val="000000" w:themeColor="text1"/>
+      <w14:textFill>
+        <w14:solidFill>
+          <w14:schemeClr w14:val="tx1"/>
+        </w14:solidFill>
+      </w14:textFill>
     </w:rPr>
     <w:tblPr>
       <w:tblBorders>
@@ -10026,6 +10428,11 @@
     <w:rPr>
       <w:rFonts w:asciiTheme="majorHAnsi" w:hAnsiTheme="majorHAnsi" w:eastAsiaTheme="majorEastAsia" w:cstheme="majorBidi"/>
       <w:color w:val="000000" w:themeColor="text1"/>
+      <w14:textFill>
+        <w14:solidFill>
+          <w14:schemeClr w14:val="tx1"/>
+        </w14:solidFill>
+      </w14:textFill>
     </w:rPr>
     <w:tblPr>
       <w:tblBorders>
@@ -10142,6 +10549,11 @@
     <w:rPr>
       <w:rFonts w:asciiTheme="majorHAnsi" w:hAnsiTheme="majorHAnsi" w:eastAsiaTheme="majorEastAsia" w:cstheme="majorBidi"/>
       <w:color w:val="000000" w:themeColor="text1"/>
+      <w14:textFill>
+        <w14:solidFill>
+          <w14:schemeClr w14:val="tx1"/>
+        </w14:solidFill>
+      </w14:textFill>
     </w:rPr>
     <w:tblPr>
       <w:tblBorders>
@@ -10258,6 +10670,11 @@
     <w:rPr>
       <w:rFonts w:asciiTheme="majorHAnsi" w:hAnsiTheme="majorHAnsi" w:eastAsiaTheme="majorEastAsia" w:cstheme="majorBidi"/>
       <w:color w:val="000000" w:themeColor="text1"/>
+      <w14:textFill>
+        <w14:solidFill>
+          <w14:schemeClr w14:val="tx1"/>
+        </w14:solidFill>
+      </w14:textFill>
     </w:rPr>
     <w:tblPr>
       <w:tblBorders>
@@ -10374,6 +10791,11 @@
     <w:rPr>
       <w:rFonts w:asciiTheme="majorHAnsi" w:hAnsiTheme="majorHAnsi" w:eastAsiaTheme="majorEastAsia" w:cstheme="majorBidi"/>
       <w:color w:val="000000" w:themeColor="text1"/>
+      <w14:textFill>
+        <w14:solidFill>
+          <w14:schemeClr w14:val="tx1"/>
+        </w14:solidFill>
+      </w14:textFill>
     </w:rPr>
     <w:tblPr>
       <w:tblBorders>
@@ -10490,6 +10912,11 @@
     <w:rPr>
       <w:rFonts w:asciiTheme="majorHAnsi" w:hAnsiTheme="majorHAnsi" w:eastAsiaTheme="majorEastAsia" w:cstheme="majorBidi"/>
       <w:color w:val="000000" w:themeColor="text1"/>
+      <w14:textFill>
+        <w14:solidFill>
+          <w14:schemeClr w14:val="tx1"/>
+        </w14:solidFill>
+      </w14:textFill>
     </w:rPr>
     <w:tblPr>
       <w:tblBorders>
@@ -11068,6 +11495,11 @@
     <w:rPr>
       <w:rFonts w:asciiTheme="majorHAnsi" w:hAnsiTheme="majorHAnsi" w:eastAsiaTheme="majorEastAsia" w:cstheme="majorBidi"/>
       <w:color w:val="000000" w:themeColor="text1"/>
+      <w14:textFill>
+        <w14:solidFill>
+          <w14:schemeClr w14:val="tx1"/>
+        </w14:solidFill>
+      </w14:textFill>
     </w:rPr>
     <w:tblPr>
       <w:tblBorders>
@@ -11093,6 +11525,11 @@
         <w:b/>
         <w:bCs/>
         <w:color w:val="000000" w:themeColor="text1"/>
+        <w14:textFill>
+          <w14:solidFill>
+            <w14:schemeClr w14:val="tx1"/>
+          </w14:solidFill>
+        </w14:textFill>
       </w:rPr>
       <w:tcPr>
         <w:shd w:val="clear" w:color="auto" w:fill="E5E5E5" w:themeFill="text1" w:themeFillTint="19"/>
@@ -11103,6 +11540,11 @@
         <w:b/>
         <w:bCs/>
         <w:color w:val="000000" w:themeColor="text1"/>
+        <w14:textFill>
+          <w14:solidFill>
+            <w14:schemeClr w14:val="tx1"/>
+          </w14:solidFill>
+        </w14:textFill>
       </w:rPr>
       <w:tcPr>
         <w:tcBorders>
@@ -11121,6 +11563,11 @@
         <w:b/>
         <w:bCs/>
         <w:color w:val="000000" w:themeColor="text1"/>
+        <w14:textFill>
+          <w14:solidFill>
+            <w14:schemeClr w14:val="tx1"/>
+          </w14:solidFill>
+        </w14:textFill>
       </w:rPr>
       <w:tcPr>
         <w:tcBorders>
@@ -11139,6 +11586,11 @@
         <w:b w:val="0"/>
         <w:bCs w:val="0"/>
         <w:color w:val="000000" w:themeColor="text1"/>
+        <w14:textFill>
+          <w14:solidFill>
+            <w14:schemeClr w14:val="tx1"/>
+          </w14:solidFill>
+        </w14:textFill>
       </w:rPr>
       <w:tcPr>
         <w:tcBorders>
@@ -11182,6 +11634,11 @@
     <w:rPr>
       <w:rFonts w:asciiTheme="majorHAnsi" w:hAnsiTheme="majorHAnsi" w:eastAsiaTheme="majorEastAsia" w:cstheme="majorBidi"/>
       <w:color w:val="000000" w:themeColor="text1"/>
+      <w14:textFill>
+        <w14:solidFill>
+          <w14:schemeClr w14:val="tx1"/>
+        </w14:solidFill>
+      </w14:textFill>
     </w:rPr>
     <w:tblPr>
       <w:tblBorders>
@@ -11207,6 +11664,11 @@
         <w:b/>
         <w:bCs/>
         <w:color w:val="000000" w:themeColor="text1"/>
+        <w14:textFill>
+          <w14:solidFill>
+            <w14:schemeClr w14:val="tx1"/>
+          </w14:solidFill>
+        </w14:textFill>
       </w:rPr>
       <w:tcPr>
         <w:shd w:val="clear" w:color="auto" w:fill="EDF2F8" w:themeFill="accent1" w:themeFillTint="19"/>
@@ -11217,6 +11679,11 @@
         <w:b/>
         <w:bCs/>
         <w:color w:val="000000" w:themeColor="text1"/>
+        <w14:textFill>
+          <w14:solidFill>
+            <w14:schemeClr w14:val="tx1"/>
+          </w14:solidFill>
+        </w14:textFill>
       </w:rPr>
       <w:tcPr>
         <w:tcBorders>
@@ -11235,6 +11702,11 @@
         <w:b/>
         <w:bCs/>
         <w:color w:val="000000" w:themeColor="text1"/>
+        <w14:textFill>
+          <w14:solidFill>
+            <w14:schemeClr w14:val="tx1"/>
+          </w14:solidFill>
+        </w14:textFill>
       </w:rPr>
       <w:tcPr>
         <w:tcBorders>
@@ -11253,6 +11725,11 @@
         <w:b w:val="0"/>
         <w:bCs w:val="0"/>
         <w:color w:val="000000" w:themeColor="text1"/>
+        <w14:textFill>
+          <w14:solidFill>
+            <w14:schemeClr w14:val="tx1"/>
+          </w14:solidFill>
+        </w14:textFill>
       </w:rPr>
       <w:tcPr>
         <w:tcBorders>
@@ -11296,6 +11773,11 @@
     <w:rPr>
       <w:rFonts w:asciiTheme="majorHAnsi" w:hAnsiTheme="majorHAnsi" w:eastAsiaTheme="majorEastAsia" w:cstheme="majorBidi"/>
       <w:color w:val="000000" w:themeColor="text1"/>
+      <w14:textFill>
+        <w14:solidFill>
+          <w14:schemeClr w14:val="tx1"/>
+        </w14:solidFill>
+      </w14:textFill>
     </w:rPr>
     <w:tblPr>
       <w:tblBorders>
@@ -11321,6 +11803,11 @@
         <w:b/>
         <w:bCs/>
         <w:color w:val="000000" w:themeColor="text1"/>
+        <w14:textFill>
+          <w14:solidFill>
+            <w14:schemeClr w14:val="tx1"/>
+          </w14:solidFill>
+        </w14:textFill>
       </w:rPr>
       <w:tcPr>
         <w:shd w:val="clear" w:color="auto" w:fill="F8EDED" w:themeFill="accent2" w:themeFillTint="19"/>
@@ -11331,6 +11818,11 @@
         <w:b/>
         <w:bCs/>
         <w:color w:val="000000" w:themeColor="text1"/>
+        <w14:textFill>
+          <w14:solidFill>
+            <w14:schemeClr w14:val="tx1"/>
+          </w14:solidFill>
+        </w14:textFill>
       </w:rPr>
       <w:tcPr>
         <w:tcBorders>
@@ -11349,6 +11841,11 @@
         <w:b/>
         <w:bCs/>
         <w:color w:val="000000" w:themeColor="text1"/>
+        <w14:textFill>
+          <w14:solidFill>
+            <w14:schemeClr w14:val="tx1"/>
+          </w14:solidFill>
+        </w14:textFill>
       </w:rPr>
       <w:tcPr>
         <w:tcBorders>
@@ -11367,6 +11864,11 @@
         <w:b w:val="0"/>
         <w:bCs w:val="0"/>
         <w:color w:val="000000" w:themeColor="text1"/>
+        <w14:textFill>
+          <w14:solidFill>
+            <w14:schemeClr w14:val="tx1"/>
+          </w14:solidFill>
+        </w14:textFill>
       </w:rPr>
       <w:tcPr>
         <w:tcBorders>
@@ -11410,6 +11912,11 @@
     <w:rPr>
       <w:rFonts w:asciiTheme="majorHAnsi" w:hAnsiTheme="majorHAnsi" w:eastAsiaTheme="majorEastAsia" w:cstheme="majorBidi"/>
       <w:color w:val="000000" w:themeColor="text1"/>
+      <w14:textFill>
+        <w14:solidFill>
+          <w14:schemeClr w14:val="tx1"/>
+        </w14:solidFill>
+      </w14:textFill>
     </w:rPr>
     <w:tblPr>
       <w:tblBorders>
@@ -11435,6 +11942,11 @@
         <w:b/>
         <w:bCs/>
         <w:color w:val="000000" w:themeColor="text1"/>
+        <w14:textFill>
+          <w14:solidFill>
+            <w14:schemeClr w14:val="tx1"/>
+          </w14:solidFill>
+        </w14:textFill>
       </w:rPr>
       <w:tcPr>
         <w:shd w:val="clear" w:color="auto" w:fill="F5F8EE" w:themeFill="accent3" w:themeFillTint="19"/>
@@ -11445,6 +11957,11 @@
         <w:b/>
         <w:bCs/>
         <w:color w:val="000000" w:themeColor="text1"/>
+        <w14:textFill>
+          <w14:solidFill>
+            <w14:schemeClr w14:val="tx1"/>
+          </w14:solidFill>
+        </w14:textFill>
       </w:rPr>
       <w:tcPr>
         <w:tcBorders>
@@ -11463,6 +11980,11 @@
         <w:b/>
         <w:bCs/>
         <w:color w:val="000000" w:themeColor="text1"/>
+        <w14:textFill>
+          <w14:solidFill>
+            <w14:schemeClr w14:val="tx1"/>
+          </w14:solidFill>
+        </w14:textFill>
       </w:rPr>
       <w:tcPr>
         <w:tcBorders>
@@ -11481,6 +12003,11 @@
         <w:b w:val="0"/>
         <w:bCs w:val="0"/>
         <w:color w:val="000000" w:themeColor="text1"/>
+        <w14:textFill>
+          <w14:solidFill>
+            <w14:schemeClr w14:val="tx1"/>
+          </w14:solidFill>
+        </w14:textFill>
       </w:rPr>
       <w:tcPr>
         <w:tcBorders>
@@ -11524,6 +12051,11 @@
     <w:rPr>
       <w:rFonts w:asciiTheme="majorHAnsi" w:hAnsiTheme="majorHAnsi" w:eastAsiaTheme="majorEastAsia" w:cstheme="majorBidi"/>
       <w:color w:val="000000" w:themeColor="text1"/>
+      <w14:textFill>
+        <w14:solidFill>
+          <w14:schemeClr w14:val="tx1"/>
+        </w14:solidFill>
+      </w14:textFill>
     </w:rPr>
     <w:tblPr>
       <w:tblBorders>
@@ -11549,6 +12081,11 @@
         <w:b/>
         <w:bCs/>
         <w:color w:val="000000" w:themeColor="text1"/>
+        <w14:textFill>
+          <w14:solidFill>
+            <w14:schemeClr w14:val="tx1"/>
+          </w14:solidFill>
+        </w14:textFill>
       </w:rPr>
       <w:tcPr>
         <w:shd w:val="clear" w:color="auto" w:fill="F2EFF5" w:themeFill="accent4" w:themeFillTint="19"/>
@@ -11559,6 +12096,11 @@
         <w:b/>
         <w:bCs/>
         <w:color w:val="000000" w:themeColor="text1"/>
+        <w14:textFill>
+          <w14:solidFill>
+            <w14:schemeClr w14:val="tx1"/>
+          </w14:solidFill>
+        </w14:textFill>
       </w:rPr>
       <w:tcPr>
         <w:tcBorders>
@@ -11577,6 +12119,11 @@
         <w:b/>
         <w:bCs/>
         <w:color w:val="000000" w:themeColor="text1"/>
+        <w14:textFill>
+          <w14:solidFill>
+            <w14:schemeClr w14:val="tx1"/>
+          </w14:solidFill>
+        </w14:textFill>
       </w:rPr>
       <w:tcPr>
         <w:tcBorders>
@@ -11595,6 +12142,11 @@
         <w:b w:val="0"/>
         <w:bCs w:val="0"/>
         <w:color w:val="000000" w:themeColor="text1"/>
+        <w14:textFill>
+          <w14:solidFill>
+            <w14:schemeClr w14:val="tx1"/>
+          </w14:solidFill>
+        </w14:textFill>
       </w:rPr>
       <w:tcPr>
         <w:tcBorders>
@@ -11638,6 +12190,11 @@
     <w:rPr>
       <w:rFonts w:asciiTheme="majorHAnsi" w:hAnsiTheme="majorHAnsi" w:eastAsiaTheme="majorEastAsia" w:cstheme="majorBidi"/>
       <w:color w:val="000000" w:themeColor="text1"/>
+      <w14:textFill>
+        <w14:solidFill>
+          <w14:schemeClr w14:val="tx1"/>
+        </w14:solidFill>
+      </w14:textFill>
     </w:rPr>
     <w:tblPr>
       <w:tblBorders>
@@ -11663,6 +12220,11 @@
         <w:b/>
         <w:bCs/>
         <w:color w:val="000000" w:themeColor="text1"/>
+        <w14:textFill>
+          <w14:solidFill>
+            <w14:schemeClr w14:val="tx1"/>
+          </w14:solidFill>
+        </w14:textFill>
       </w:rPr>
       <w:tcPr>
         <w:shd w:val="clear" w:color="auto" w:fill="EDF6F9" w:themeFill="accent5" w:themeFillTint="19"/>
@@ -11673,6 +12235,11 @@
         <w:b/>
         <w:bCs/>
         <w:color w:val="000000" w:themeColor="text1"/>
+        <w14:textFill>
+          <w14:solidFill>
+            <w14:schemeClr w14:val="tx1"/>
+          </w14:solidFill>
+        </w14:textFill>
       </w:rPr>
       <w:tcPr>
         <w:tcBorders>
@@ -11691,6 +12258,11 @@
         <w:b/>
         <w:bCs/>
         <w:color w:val="000000" w:themeColor="text1"/>
+        <w14:textFill>
+          <w14:solidFill>
+            <w14:schemeClr w14:val="tx1"/>
+          </w14:solidFill>
+        </w14:textFill>
       </w:rPr>
       <w:tcPr>
         <w:tcBorders>
@@ -11709,6 +12281,11 @@
         <w:b w:val="0"/>
         <w:bCs w:val="0"/>
         <w:color w:val="000000" w:themeColor="text1"/>
+        <w14:textFill>
+          <w14:solidFill>
+            <w14:schemeClr w14:val="tx1"/>
+          </w14:solidFill>
+        </w14:textFill>
       </w:rPr>
       <w:tcPr>
         <w:tcBorders>
@@ -11752,6 +12329,11 @@
     <w:rPr>
       <w:rFonts w:asciiTheme="majorHAnsi" w:hAnsiTheme="majorHAnsi" w:eastAsiaTheme="majorEastAsia" w:cstheme="majorBidi"/>
       <w:color w:val="000000" w:themeColor="text1"/>
+      <w14:textFill>
+        <w14:solidFill>
+          <w14:schemeClr w14:val="tx1"/>
+        </w14:solidFill>
+      </w14:textFill>
     </w:rPr>
     <w:tblPr>
       <w:tblBorders>
@@ -11777,6 +12359,11 @@
         <w:b/>
         <w:bCs/>
         <w:color w:val="000000" w:themeColor="text1"/>
+        <w14:textFill>
+          <w14:solidFill>
+            <w14:schemeClr w14:val="tx1"/>
+          </w14:solidFill>
+        </w14:textFill>
       </w:rPr>
       <w:tcPr>
         <w:shd w:val="clear" w:color="auto" w:fill="FEF4EC" w:themeFill="accent6" w:themeFillTint="19"/>
@@ -11787,6 +12374,11 @@
         <w:b/>
         <w:bCs/>
         <w:color w:val="000000" w:themeColor="text1"/>
+        <w14:textFill>
+          <w14:solidFill>
+            <w14:schemeClr w14:val="tx1"/>
+          </w14:solidFill>
+        </w14:textFill>
       </w:rPr>
       <w:tcPr>
         <w:tcBorders>
@@ -11805,6 +12397,11 @@
         <w:b/>
         <w:bCs/>
         <w:color w:val="000000" w:themeColor="text1"/>
+        <w14:textFill>
+          <w14:solidFill>
+            <w14:schemeClr w14:val="tx1"/>
+          </w14:solidFill>
+        </w14:textFill>
       </w:rPr>
       <w:tcPr>
         <w:tcBorders>
@@ -11823,6 +12420,11 @@
         <w:b w:val="0"/>
         <w:bCs w:val="0"/>
         <w:color w:val="000000" w:themeColor="text1"/>
+        <w14:textFill>
+          <w14:solidFill>
+            <w14:schemeClr w14:val="tx1"/>
+          </w14:solidFill>
+        </w14:textFill>
       </w:rPr>
       <w:tcPr>
         <w:tcBorders>
@@ -11889,6 +12491,11 @@
         <w:i w:val="0"/>
         <w:iCs w:val="0"/>
         <w:color w:val="FFFFFF" w:themeColor="background1"/>
+        <w14:textFill>
+          <w14:solidFill>
+            <w14:schemeClr w14:val="bg1"/>
+          </w14:solidFill>
+        </w14:textFill>
       </w:rPr>
       <w:tcPr>
         <w:tcBorders>
@@ -11909,6 +12516,11 @@
         <w:i w:val="0"/>
         <w:iCs w:val="0"/>
         <w:color w:val="FFFFFF" w:themeColor="background1"/>
+        <w14:textFill>
+          <w14:solidFill>
+            <w14:schemeClr w14:val="bg1"/>
+          </w14:solidFill>
+        </w14:textFill>
       </w:rPr>
       <w:tcPr>
         <w:tcBorders>
@@ -11929,6 +12541,11 @@
         <w:i w:val="0"/>
         <w:iCs w:val="0"/>
         <w:color w:val="FFFFFF" w:themeColor="background1"/>
+        <w14:textFill>
+          <w14:solidFill>
+            <w14:schemeClr w14:val="bg1"/>
+          </w14:solidFill>
+        </w14:textFill>
       </w:rPr>
       <w:tcPr>
         <w:tcBorders>
@@ -11947,6 +12564,11 @@
         <w:i w:val="0"/>
         <w:iCs w:val="0"/>
         <w:color w:val="FFFFFF" w:themeColor="background1"/>
+        <w14:textFill>
+          <w14:solidFill>
+            <w14:schemeClr w14:val="bg1"/>
+          </w14:solidFill>
+        </w14:textFill>
       </w:rPr>
       <w:tcPr>
         <w:tcBorders>
@@ -12020,6 +12642,11 @@
         <w:i w:val="0"/>
         <w:iCs w:val="0"/>
         <w:color w:val="FFFFFF" w:themeColor="background1"/>
+        <w14:textFill>
+          <w14:solidFill>
+            <w14:schemeClr w14:val="bg1"/>
+          </w14:solidFill>
+        </w14:textFill>
       </w:rPr>
       <w:tcPr>
         <w:tcBorders>
@@ -12040,6 +12667,11 @@
         <w:i w:val="0"/>
         <w:iCs w:val="0"/>
         <w:color w:val="FFFFFF" w:themeColor="background1"/>
+        <w14:textFill>
+          <w14:solidFill>
+            <w14:schemeClr w14:val="bg1"/>
+          </w14:solidFill>
+        </w14:textFill>
       </w:rPr>
       <w:tcPr>
         <w:tcBorders>
@@ -12060,6 +12692,11 @@
         <w:i w:val="0"/>
         <w:iCs w:val="0"/>
         <w:color w:val="FFFFFF" w:themeColor="background1"/>
+        <w14:textFill>
+          <w14:solidFill>
+            <w14:schemeClr w14:val="bg1"/>
+          </w14:solidFill>
+        </w14:textFill>
       </w:rPr>
       <w:tcPr>
         <w:tcBorders>
@@ -12078,6 +12715,11 @@
         <w:i w:val="0"/>
         <w:iCs w:val="0"/>
         <w:color w:val="FFFFFF" w:themeColor="background1"/>
+        <w14:textFill>
+          <w14:solidFill>
+            <w14:schemeClr w14:val="bg1"/>
+          </w14:solidFill>
+        </w14:textFill>
       </w:rPr>
       <w:tcPr>
         <w:tcBorders>
@@ -12151,6 +12793,11 @@
         <w:i w:val="0"/>
         <w:iCs w:val="0"/>
         <w:color w:val="FFFFFF" w:themeColor="background1"/>
+        <w14:textFill>
+          <w14:solidFill>
+            <w14:schemeClr w14:val="bg1"/>
+          </w14:solidFill>
+        </w14:textFill>
       </w:rPr>
       <w:tcPr>
         <w:tcBorders>
@@ -12171,6 +12818,11 @@
         <w:i w:val="0"/>
         <w:iCs w:val="0"/>
         <w:color w:val="FFFFFF" w:themeColor="background1"/>
+        <w14:textFill>
+          <w14:solidFill>
+            <w14:schemeClr w14:val="bg1"/>
+          </w14:solidFill>
+        </w14:textFill>
       </w:rPr>
       <w:tcPr>
         <w:tcBorders>
@@ -12191,6 +12843,11 @@
         <w:i w:val="0"/>
         <w:iCs w:val="0"/>
         <w:color w:val="FFFFFF" w:themeColor="background1"/>
+        <w14:textFill>
+          <w14:solidFill>
+            <w14:schemeClr w14:val="bg1"/>
+          </w14:solidFill>
+        </w14:textFill>
       </w:rPr>
       <w:tcPr>
         <w:tcBorders>
@@ -12209,6 +12866,11 @@
         <w:i w:val="0"/>
         <w:iCs w:val="0"/>
         <w:color w:val="FFFFFF" w:themeColor="background1"/>
+        <w14:textFill>
+          <w14:solidFill>
+            <w14:schemeClr w14:val="bg1"/>
+          </w14:solidFill>
+        </w14:textFill>
       </w:rPr>
       <w:tcPr>
         <w:tcBorders>
@@ -12282,6 +12944,11 @@
         <w:i w:val="0"/>
         <w:iCs w:val="0"/>
         <w:color w:val="FFFFFF" w:themeColor="background1"/>
+        <w14:textFill>
+          <w14:solidFill>
+            <w14:schemeClr w14:val="bg1"/>
+          </w14:solidFill>
+        </w14:textFill>
       </w:rPr>
       <w:tcPr>
         <w:tcBorders>
@@ -12302,6 +12969,11 @@
         <w:i w:val="0"/>
         <w:iCs w:val="0"/>
         <w:color w:val="FFFFFF" w:themeColor="background1"/>
+        <w14:textFill>
+          <w14:solidFill>
+            <w14:schemeClr w14:val="bg1"/>
+          </w14:solidFill>
+        </w14:textFill>
       </w:rPr>
       <w:tcPr>
         <w:tcBorders>
@@ -12322,6 +12994,11 @@
         <w:i w:val="0"/>
         <w:iCs w:val="0"/>
         <w:color w:val="FFFFFF" w:themeColor="background1"/>
+        <w14:textFill>
+          <w14:solidFill>
+            <w14:schemeClr w14:val="bg1"/>
+          </w14:solidFill>
+        </w14:textFill>
       </w:rPr>
       <w:tcPr>
         <w:tcBorders>
@@ -12340,6 +13017,11 @@
         <w:i w:val="0"/>
         <w:iCs w:val="0"/>
         <w:color w:val="FFFFFF" w:themeColor="background1"/>
+        <w14:textFill>
+          <w14:solidFill>
+            <w14:schemeClr w14:val="bg1"/>
+          </w14:solidFill>
+        </w14:textFill>
       </w:rPr>
       <w:tcPr>
         <w:tcBorders>
@@ -12413,6 +13095,11 @@
         <w:i w:val="0"/>
         <w:iCs w:val="0"/>
         <w:color w:val="FFFFFF" w:themeColor="background1"/>
+        <w14:textFill>
+          <w14:solidFill>
+            <w14:schemeClr w14:val="bg1"/>
+          </w14:solidFill>
+        </w14:textFill>
       </w:rPr>
       <w:tcPr>
         <w:tcBorders>
@@ -12433,6 +13120,11 @@
         <w:i w:val="0"/>
         <w:iCs w:val="0"/>
         <w:color w:val="FFFFFF" w:themeColor="background1"/>
+        <w14:textFill>
+          <w14:solidFill>
+            <w14:schemeClr w14:val="bg1"/>
+          </w14:solidFill>
+        </w14:textFill>
       </w:rPr>
       <w:tcPr>
         <w:tcBorders>
@@ -12453,6 +13145,11 @@
         <w:i w:val="0"/>
         <w:iCs w:val="0"/>
         <w:color w:val="FFFFFF" w:themeColor="background1"/>
+        <w14:textFill>
+          <w14:solidFill>
+            <w14:schemeClr w14:val="bg1"/>
+          </w14:solidFill>
+        </w14:textFill>
       </w:rPr>
       <w:tcPr>
         <w:tcBorders>
@@ -12471,6 +13168,11 @@
         <w:i w:val="0"/>
         <w:iCs w:val="0"/>
         <w:color w:val="FFFFFF" w:themeColor="background1"/>
+        <w14:textFill>
+          <w14:solidFill>
+            <w14:schemeClr w14:val="bg1"/>
+          </w14:solidFill>
+        </w14:textFill>
       </w:rPr>
       <w:tcPr>
         <w:tcBorders>
@@ -12544,6 +13246,11 @@
         <w:i w:val="0"/>
         <w:iCs w:val="0"/>
         <w:color w:val="FFFFFF" w:themeColor="background1"/>
+        <w14:textFill>
+          <w14:solidFill>
+            <w14:schemeClr w14:val="bg1"/>
+          </w14:solidFill>
+        </w14:textFill>
       </w:rPr>
       <w:tcPr>
         <w:tcBorders>
@@ -12564,6 +13271,11 @@
         <w:i w:val="0"/>
         <w:iCs w:val="0"/>
         <w:color w:val="FFFFFF" w:themeColor="background1"/>
+        <w14:textFill>
+          <w14:solidFill>
+            <w14:schemeClr w14:val="bg1"/>
+          </w14:solidFill>
+        </w14:textFill>
       </w:rPr>
       <w:tcPr>
         <w:tcBorders>
@@ -12584,6 +13296,11 @@
         <w:i w:val="0"/>
         <w:iCs w:val="0"/>
         <w:color w:val="FFFFFF" w:themeColor="background1"/>
+        <w14:textFill>
+          <w14:solidFill>
+            <w14:schemeClr w14:val="bg1"/>
+          </w14:solidFill>
+        </w14:textFill>
       </w:rPr>
       <w:tcPr>
         <w:tcBorders>
@@ -12602,6 +13319,11 @@
         <w:i w:val="0"/>
         <w:iCs w:val="0"/>
         <w:color w:val="FFFFFF" w:themeColor="background1"/>
+        <w14:textFill>
+          <w14:solidFill>
+            <w14:schemeClr w14:val="bg1"/>
+          </w14:solidFill>
+        </w14:textFill>
       </w:rPr>
       <w:tcPr>
         <w:tcBorders>
@@ -12675,6 +13397,11 @@
         <w:i w:val="0"/>
         <w:iCs w:val="0"/>
         <w:color w:val="FFFFFF" w:themeColor="background1"/>
+        <w14:textFill>
+          <w14:solidFill>
+            <w14:schemeClr w14:val="bg1"/>
+          </w14:solidFill>
+        </w14:textFill>
       </w:rPr>
       <w:tcPr>
         <w:tcBorders>
@@ -12695,6 +13422,11 @@
         <w:i w:val="0"/>
         <w:iCs w:val="0"/>
         <w:color w:val="FFFFFF" w:themeColor="background1"/>
+        <w14:textFill>
+          <w14:solidFill>
+            <w14:schemeClr w14:val="bg1"/>
+          </w14:solidFill>
+        </w14:textFill>
       </w:rPr>
       <w:tcPr>
         <w:tcBorders>
@@ -12715,6 +13447,11 @@
         <w:i w:val="0"/>
         <w:iCs w:val="0"/>
         <w:color w:val="FFFFFF" w:themeColor="background1"/>
+        <w14:textFill>
+          <w14:solidFill>
+            <w14:schemeClr w14:val="bg1"/>
+          </w14:solidFill>
+        </w14:textFill>
       </w:rPr>
       <w:tcPr>
         <w:tcBorders>
@@ -12733,6 +13470,11 @@
         <w:i w:val="0"/>
         <w:iCs w:val="0"/>
         <w:color w:val="FFFFFF" w:themeColor="background1"/>
+        <w14:textFill>
+          <w14:solidFill>
+            <w14:schemeClr w14:val="bg1"/>
+          </w14:solidFill>
+        </w14:textFill>
       </w:rPr>
       <w:tcPr>
         <w:tcBorders>
@@ -12782,6 +13524,11 @@
     </w:pPr>
     <w:rPr>
       <w:color w:val="FFFFFF" w:themeColor="background1"/>
+      <w14:textFill>
+        <w14:solidFill>
+          <w14:schemeClr w14:val="bg1"/>
+        </w14:solidFill>
+      </w14:textFill>
     </w:rPr>
     <w:tblPr>
       <w:tblCellMar>
@@ -12886,6 +13633,11 @@
     </w:pPr>
     <w:rPr>
       <w:color w:val="FFFFFF" w:themeColor="background1"/>
+      <w14:textFill>
+        <w14:solidFill>
+          <w14:schemeClr w14:val="bg1"/>
+        </w14:solidFill>
+      </w14:textFill>
     </w:rPr>
     <w:tblPr>
       <w:tblCellMar>
@@ -12990,6 +13742,11 @@
     </w:pPr>
     <w:rPr>
       <w:color w:val="FFFFFF" w:themeColor="background1"/>
+      <w14:textFill>
+        <w14:solidFill>
+          <w14:schemeClr w14:val="bg1"/>
+        </w14:solidFill>
+      </w14:textFill>
     </w:rPr>
     <w:tblPr>
       <w:tblCellMar>
@@ -13094,6 +13851,11 @@
     </w:pPr>
     <w:rPr>
       <w:color w:val="FFFFFF" w:themeColor="background1"/>
+      <w14:textFill>
+        <w14:solidFill>
+          <w14:schemeClr w14:val="bg1"/>
+        </w14:solidFill>
+      </w14:textFill>
     </w:rPr>
     <w:tblPr>
       <w:tblCellMar>
@@ -13198,6 +13960,11 @@
     </w:pPr>
     <w:rPr>
       <w:color w:val="FFFFFF" w:themeColor="background1"/>
+      <w14:textFill>
+        <w14:solidFill>
+          <w14:schemeClr w14:val="bg1"/>
+        </w14:solidFill>
+      </w14:textFill>
     </w:rPr>
     <w:tblPr>
       <w:tblCellMar>
@@ -13302,6 +14069,11 @@
     </w:pPr>
     <w:rPr>
       <w:color w:val="FFFFFF" w:themeColor="background1"/>
+      <w14:textFill>
+        <w14:solidFill>
+          <w14:schemeClr w14:val="bg1"/>
+        </w14:solidFill>
+      </w14:textFill>
     </w:rPr>
     <w:tblPr>
       <w:tblCellMar>
@@ -13406,6 +14178,11 @@
     </w:pPr>
     <w:rPr>
       <w:color w:val="FFFFFF" w:themeColor="background1"/>
+      <w14:textFill>
+        <w14:solidFill>
+          <w14:schemeClr w14:val="bg1"/>
+        </w14:solidFill>
+      </w14:textFill>
     </w:rPr>
     <w:tblPr>
       <w:tblCellMar>
@@ -13510,6 +14287,11 @@
     </w:pPr>
     <w:rPr>
       <w:color w:val="000000" w:themeColor="text1"/>
+      <w14:textFill>
+        <w14:solidFill>
+          <w14:schemeClr w14:val="tx1"/>
+        </w14:solidFill>
+      </w14:textFill>
     </w:rPr>
     <w:tblPr>
       <w:tblBorders>
@@ -13552,6 +14334,11 @@
         <w:b/>
         <w:bCs/>
         <w:color w:val="FFFFFF" w:themeColor="background1"/>
+        <w14:textFill>
+          <w14:solidFill>
+            <w14:schemeClr w14:val="bg1"/>
+          </w14:solidFill>
+        </w14:textFill>
       </w:rPr>
       <w:tcPr>
         <w:tcBorders>
@@ -13563,6 +14350,11 @@
     <w:tblStylePr w:type="firstCol">
       <w:rPr>
         <w:color w:val="FFFFFF" w:themeColor="background1"/>
+        <w14:textFill>
+          <w14:solidFill>
+            <w14:schemeClr w14:val="bg1"/>
+          </w14:solidFill>
+        </w14:textFill>
       </w:rPr>
       <w:tcPr>
         <w:tcBorders>
@@ -13579,6 +14371,11 @@
     <w:tblStylePr w:type="lastCol">
       <w:rPr>
         <w:color w:val="FFFFFF" w:themeColor="background1"/>
+        <w14:textFill>
+          <w14:solidFill>
+            <w14:schemeClr w14:val="bg1"/>
+          </w14:solidFill>
+        </w14:textFill>
       </w:rPr>
       <w:tcPr>
         <w:tcBorders>
@@ -13605,11 +14402,21 @@
     <w:tblStylePr w:type="neCell">
       <w:rPr>
         <w:color w:val="000000" w:themeColor="text1"/>
+        <w14:textFill>
+          <w14:solidFill>
+            <w14:schemeClr w14:val="tx1"/>
+          </w14:solidFill>
+        </w14:textFill>
       </w:rPr>
     </w:tblStylePr>
     <w:tblStylePr w:type="nwCell">
       <w:rPr>
         <w:color w:val="000000" w:themeColor="text1"/>
+        <w14:textFill>
+          <w14:solidFill>
+            <w14:schemeClr w14:val="tx1"/>
+          </w14:solidFill>
+        </w14:textFill>
       </w:rPr>
     </w:tblStylePr>
   </w:style>
@@ -13622,6 +14429,11 @@
     </w:pPr>
     <w:rPr>
       <w:color w:val="000000" w:themeColor="text1"/>
+      <w14:textFill>
+        <w14:solidFill>
+          <w14:schemeClr w14:val="tx1"/>
+        </w14:solidFill>
+      </w14:textFill>
     </w:rPr>
     <w:tblPr>
       <w:tblBorders>
@@ -13664,6 +14476,11 @@
         <w:b/>
         <w:bCs/>
         <w:color w:val="FFFFFF" w:themeColor="background1"/>
+        <w14:textFill>
+          <w14:solidFill>
+            <w14:schemeClr w14:val="bg1"/>
+          </w14:solidFill>
+        </w14:textFill>
       </w:rPr>
       <w:tcPr>
         <w:tcBorders>
@@ -13675,6 +14492,11 @@
     <w:tblStylePr w:type="firstCol">
       <w:rPr>
         <w:color w:val="FFFFFF" w:themeColor="background1"/>
+        <w14:textFill>
+          <w14:solidFill>
+            <w14:schemeClr w14:val="bg1"/>
+          </w14:solidFill>
+        </w14:textFill>
       </w:rPr>
       <w:tcPr>
         <w:tcBorders>
@@ -13691,6 +14513,11 @@
     <w:tblStylePr w:type="lastCol">
       <w:rPr>
         <w:color w:val="FFFFFF" w:themeColor="background1"/>
+        <w14:textFill>
+          <w14:solidFill>
+            <w14:schemeClr w14:val="bg1"/>
+          </w14:solidFill>
+        </w14:textFill>
       </w:rPr>
       <w:tcPr>
         <w:tcBorders>
@@ -13717,11 +14544,21 @@
     <w:tblStylePr w:type="neCell">
       <w:rPr>
         <w:color w:val="000000" w:themeColor="text1"/>
+        <w14:textFill>
+          <w14:solidFill>
+            <w14:schemeClr w14:val="tx1"/>
+          </w14:solidFill>
+        </w14:textFill>
       </w:rPr>
     </w:tblStylePr>
     <w:tblStylePr w:type="nwCell">
       <w:rPr>
         <w:color w:val="000000" w:themeColor="text1"/>
+        <w14:textFill>
+          <w14:solidFill>
+            <w14:schemeClr w14:val="tx1"/>
+          </w14:solidFill>
+        </w14:textFill>
       </w:rPr>
     </w:tblStylePr>
   </w:style>
@@ -13734,6 +14571,11 @@
     </w:pPr>
     <w:rPr>
       <w:color w:val="000000" w:themeColor="text1"/>
+      <w14:textFill>
+        <w14:solidFill>
+          <w14:schemeClr w14:val="tx1"/>
+        </w14:solidFill>
+      </w14:textFill>
     </w:rPr>
     <w:tblPr>
       <w:tblBorders>
@@ -13776,6 +14618,11 @@
         <w:b/>
         <w:bCs/>
         <w:color w:val="FFFFFF" w:themeColor="background1"/>
+        <w14:textFill>
+          <w14:solidFill>
+            <w14:schemeClr w14:val="bg1"/>
+          </w14:solidFill>
+        </w14:textFill>
       </w:rPr>
       <w:tcPr>
         <w:tcBorders>
@@ -13787,6 +14634,11 @@
     <w:tblStylePr w:type="firstCol">
       <w:rPr>
         <w:color w:val="FFFFFF" w:themeColor="background1"/>
+        <w14:textFill>
+          <w14:solidFill>
+            <w14:schemeClr w14:val="bg1"/>
+          </w14:solidFill>
+        </w14:textFill>
       </w:rPr>
       <w:tcPr>
         <w:tcBorders>
@@ -13803,6 +14655,11 @@
     <w:tblStylePr w:type="lastCol">
       <w:rPr>
         <w:color w:val="FFFFFF" w:themeColor="background1"/>
+        <w14:textFill>
+          <w14:solidFill>
+            <w14:schemeClr w14:val="bg1"/>
+          </w14:solidFill>
+        </w14:textFill>
       </w:rPr>
       <w:tcPr>
         <w:tcBorders>
@@ -13829,11 +14686,21 @@
     <w:tblStylePr w:type="neCell">
       <w:rPr>
         <w:color w:val="000000" w:themeColor="text1"/>
+        <w14:textFill>
+          <w14:solidFill>
+            <w14:schemeClr w14:val="tx1"/>
+          </w14:solidFill>
+        </w14:textFill>
       </w:rPr>
     </w:tblStylePr>
     <w:tblStylePr w:type="nwCell">
       <w:rPr>
         <w:color w:val="000000" w:themeColor="text1"/>
+        <w14:textFill>
+          <w14:solidFill>
+            <w14:schemeClr w14:val="tx1"/>
+          </w14:solidFill>
+        </w14:textFill>
       </w:rPr>
     </w:tblStylePr>
   </w:style>
@@ -13846,6 +14713,11 @@
     </w:pPr>
     <w:rPr>
       <w:color w:val="000000" w:themeColor="text1"/>
+      <w14:textFill>
+        <w14:solidFill>
+          <w14:schemeClr w14:val="tx1"/>
+        </w14:solidFill>
+      </w14:textFill>
     </w:rPr>
     <w:tblPr>
       <w:tblBorders>
@@ -13888,6 +14760,11 @@
         <w:b/>
         <w:bCs/>
         <w:color w:val="FFFFFF" w:themeColor="background1"/>
+        <w14:textFill>
+          <w14:solidFill>
+            <w14:schemeClr w14:val="bg1"/>
+          </w14:solidFill>
+        </w14:textFill>
       </w:rPr>
       <w:tcPr>
         <w:tcBorders>
@@ -13899,6 +14776,11 @@
     <w:tblStylePr w:type="firstCol">
       <w:rPr>
         <w:color w:val="FFFFFF" w:themeColor="background1"/>
+        <w14:textFill>
+          <w14:solidFill>
+            <w14:schemeClr w14:val="bg1"/>
+          </w14:solidFill>
+        </w14:textFill>
       </w:rPr>
       <w:tcPr>
         <w:tcBorders>
@@ -13915,6 +14797,11 @@
     <w:tblStylePr w:type="lastCol">
       <w:rPr>
         <w:color w:val="FFFFFF" w:themeColor="background1"/>
+        <w14:textFill>
+          <w14:solidFill>
+            <w14:schemeClr w14:val="bg1"/>
+          </w14:solidFill>
+        </w14:textFill>
       </w:rPr>
       <w:tcPr>
         <w:tcBorders>
@@ -13948,6 +14835,11 @@
     </w:pPr>
     <w:rPr>
       <w:color w:val="000000" w:themeColor="text1"/>
+      <w14:textFill>
+        <w14:solidFill>
+          <w14:schemeClr w14:val="tx1"/>
+        </w14:solidFill>
+      </w14:textFill>
     </w:rPr>
     <w:tblPr>
       <w:tblBorders>
@@ -13990,6 +14882,11 @@
         <w:b/>
         <w:bCs/>
         <w:color w:val="FFFFFF" w:themeColor="background1"/>
+        <w14:textFill>
+          <w14:solidFill>
+            <w14:schemeClr w14:val="bg1"/>
+          </w14:solidFill>
+        </w14:textFill>
       </w:rPr>
       <w:tcPr>
         <w:tcBorders>
@@ -14001,6 +14898,11 @@
     <w:tblStylePr w:type="firstCol">
       <w:rPr>
         <w:color w:val="FFFFFF" w:themeColor="background1"/>
+        <w14:textFill>
+          <w14:solidFill>
+            <w14:schemeClr w14:val="bg1"/>
+          </w14:solidFill>
+        </w14:textFill>
       </w:rPr>
       <w:tcPr>
         <w:tcBorders>
@@ -14017,6 +14919,11 @@
     <w:tblStylePr w:type="lastCol">
       <w:rPr>
         <w:color w:val="FFFFFF" w:themeColor="background1"/>
+        <w14:textFill>
+          <w14:solidFill>
+            <w14:schemeClr w14:val="bg1"/>
+          </w14:solidFill>
+        </w14:textFill>
       </w:rPr>
       <w:tcPr>
         <w:tcBorders>
@@ -14043,11 +14950,21 @@
     <w:tblStylePr w:type="neCell">
       <w:rPr>
         <w:color w:val="000000" w:themeColor="text1"/>
+        <w14:textFill>
+          <w14:solidFill>
+            <w14:schemeClr w14:val="tx1"/>
+          </w14:solidFill>
+        </w14:textFill>
       </w:rPr>
     </w:tblStylePr>
     <w:tblStylePr w:type="nwCell">
       <w:rPr>
         <w:color w:val="000000" w:themeColor="text1"/>
+        <w14:textFill>
+          <w14:solidFill>
+            <w14:schemeClr w14:val="tx1"/>
+          </w14:solidFill>
+        </w14:textFill>
       </w:rPr>
     </w:tblStylePr>
   </w:style>
@@ -14060,6 +14977,11 @@
     </w:pPr>
     <w:rPr>
       <w:color w:val="000000" w:themeColor="text1"/>
+      <w14:textFill>
+        <w14:solidFill>
+          <w14:schemeClr w14:val="tx1"/>
+        </w14:solidFill>
+      </w14:textFill>
     </w:rPr>
     <w:tblPr>
       <w:tblBorders>
@@ -14102,6 +15024,11 @@
         <w:b/>
         <w:bCs/>
         <w:color w:val="FFFFFF" w:themeColor="background1"/>
+        <w14:textFill>
+          <w14:solidFill>
+            <w14:schemeClr w14:val="bg1"/>
+          </w14:solidFill>
+        </w14:textFill>
       </w:rPr>
       <w:tcPr>
         <w:tcBorders>
@@ -14113,6 +15040,11 @@
     <w:tblStylePr w:type="firstCol">
       <w:rPr>
         <w:color w:val="FFFFFF" w:themeColor="background1"/>
+        <w14:textFill>
+          <w14:solidFill>
+            <w14:schemeClr w14:val="bg1"/>
+          </w14:solidFill>
+        </w14:textFill>
       </w:rPr>
       <w:tcPr>
         <w:tcBorders>
@@ -14129,6 +15061,11 @@
     <w:tblStylePr w:type="lastCol">
       <w:rPr>
         <w:color w:val="FFFFFF" w:themeColor="background1"/>
+        <w14:textFill>
+          <w14:solidFill>
+            <w14:schemeClr w14:val="bg1"/>
+          </w14:solidFill>
+        </w14:textFill>
       </w:rPr>
       <w:tcPr>
         <w:tcBorders>
@@ -14155,11 +15092,21 @@
     <w:tblStylePr w:type="neCell">
       <w:rPr>
         <w:color w:val="000000" w:themeColor="text1"/>
+        <w14:textFill>
+          <w14:solidFill>
+            <w14:schemeClr w14:val="tx1"/>
+          </w14:solidFill>
+        </w14:textFill>
       </w:rPr>
     </w:tblStylePr>
     <w:tblStylePr w:type="nwCell">
       <w:rPr>
         <w:color w:val="000000" w:themeColor="text1"/>
+        <w14:textFill>
+          <w14:solidFill>
+            <w14:schemeClr w14:val="tx1"/>
+          </w14:solidFill>
+        </w14:textFill>
       </w:rPr>
     </w:tblStylePr>
   </w:style>
@@ -14172,6 +15119,11 @@
     </w:pPr>
     <w:rPr>
       <w:color w:val="000000" w:themeColor="text1"/>
+      <w14:textFill>
+        <w14:solidFill>
+          <w14:schemeClr w14:val="tx1"/>
+        </w14:solidFill>
+      </w14:textFill>
     </w:rPr>
     <w:tblPr>
       <w:tblBorders>
@@ -14214,6 +15166,11 @@
         <w:b/>
         <w:bCs/>
         <w:color w:val="FFFFFF" w:themeColor="background1"/>
+        <w14:textFill>
+          <w14:solidFill>
+            <w14:schemeClr w14:val="bg1"/>
+          </w14:solidFill>
+        </w14:textFill>
       </w:rPr>
       <w:tcPr>
         <w:tcBorders>
@@ -14225,6 +15182,11 @@
     <w:tblStylePr w:type="firstCol">
       <w:rPr>
         <w:color w:val="FFFFFF" w:themeColor="background1"/>
+        <w14:textFill>
+          <w14:solidFill>
+            <w14:schemeClr w14:val="bg1"/>
+          </w14:solidFill>
+        </w14:textFill>
       </w:rPr>
       <w:tcPr>
         <w:tcBorders>
@@ -14241,6 +15203,11 @@
     <w:tblStylePr w:type="lastCol">
       <w:rPr>
         <w:color w:val="FFFFFF" w:themeColor="background1"/>
+        <w14:textFill>
+          <w14:solidFill>
+            <w14:schemeClr w14:val="bg1"/>
+          </w14:solidFill>
+        </w14:textFill>
       </w:rPr>
       <w:tcPr>
         <w:tcBorders>
@@ -14267,11 +15234,21 @@
     <w:tblStylePr w:type="neCell">
       <w:rPr>
         <w:color w:val="000000" w:themeColor="text1"/>
+        <w14:textFill>
+          <w14:solidFill>
+            <w14:schemeClr w14:val="tx1"/>
+          </w14:solidFill>
+        </w14:textFill>
       </w:rPr>
     </w:tblStylePr>
     <w:tblStylePr w:type="nwCell">
       <w:rPr>
         <w:color w:val="000000" w:themeColor="text1"/>
+        <w14:textFill>
+          <w14:solidFill>
+            <w14:schemeClr w14:val="tx1"/>
+          </w14:solidFill>
+        </w14:textFill>
       </w:rPr>
     </w:tblStylePr>
   </w:style>
@@ -14284,6 +15261,11 @@
     </w:pPr>
     <w:rPr>
       <w:color w:val="000000" w:themeColor="text1"/>
+      <w14:textFill>
+        <w14:solidFill>
+          <w14:schemeClr w14:val="tx1"/>
+        </w14:solidFill>
+      </w14:textFill>
     </w:rPr>
     <w:tblPr>
       <w:tblCellMar>
@@ -14301,6 +15283,11 @@
         <w:b/>
         <w:bCs/>
         <w:color w:val="FFFFFF" w:themeColor="background1"/>
+        <w14:textFill>
+          <w14:solidFill>
+            <w14:schemeClr w14:val="bg1"/>
+          </w14:solidFill>
+        </w14:textFill>
       </w:rPr>
       <w:tcPr>
         <w:tcBorders>
@@ -14313,7 +15300,7 @@
       <w:rPr>
         <w:b/>
         <w:bCs/>
-        <w:color w:val="9E3A38" w:themeColor="accent2" w:themeShade="CC"/>
+        <w:color w:val="9F3B38" w:themeColor="accent2" w:themeShade="CC"/>
       </w:rPr>
       <w:tcPr>
         <w:tcBorders>
@@ -14362,6 +15349,11 @@
     </w:pPr>
     <w:rPr>
       <w:color w:val="000000" w:themeColor="text1"/>
+      <w14:textFill>
+        <w14:solidFill>
+          <w14:schemeClr w14:val="tx1"/>
+        </w14:solidFill>
+      </w14:textFill>
     </w:rPr>
     <w:tblPr>
       <w:tblCellMar>
@@ -14379,6 +15371,11 @@
         <w:b/>
         <w:bCs/>
         <w:color w:val="FFFFFF" w:themeColor="background1"/>
+        <w14:textFill>
+          <w14:solidFill>
+            <w14:schemeClr w14:val="bg1"/>
+          </w14:solidFill>
+        </w14:textFill>
       </w:rPr>
       <w:tcPr>
         <w:tcBorders>
@@ -14391,7 +15388,7 @@
       <w:rPr>
         <w:b/>
         <w:bCs/>
-        <w:color w:val="9E3A38" w:themeColor="accent2" w:themeShade="CC"/>
+        <w:color w:val="9F3B38" w:themeColor="accent2" w:themeShade="CC"/>
       </w:rPr>
       <w:tcPr>
         <w:tcBorders>
@@ -14440,6 +15437,11 @@
     </w:pPr>
     <w:rPr>
       <w:color w:val="000000" w:themeColor="text1"/>
+      <w14:textFill>
+        <w14:solidFill>
+          <w14:schemeClr w14:val="tx1"/>
+        </w14:solidFill>
+      </w14:textFill>
     </w:rPr>
     <w:tblPr>
       <w:tblCellMar>
@@ -14457,6 +15459,11 @@
         <w:b/>
         <w:bCs/>
         <w:color w:val="FFFFFF" w:themeColor="background1"/>
+        <w14:textFill>
+          <w14:solidFill>
+            <w14:schemeClr w14:val="bg1"/>
+          </w14:solidFill>
+        </w14:textFill>
       </w:rPr>
       <w:tcPr>
         <w:tcBorders>
@@ -14469,7 +15476,7 @@
       <w:rPr>
         <w:b/>
         <w:bCs/>
-        <w:color w:val="9E3A38" w:themeColor="accent2" w:themeShade="CC"/>
+        <w:color w:val="9F3B38" w:themeColor="accent2" w:themeShade="CC"/>
       </w:rPr>
       <w:tcPr>
         <w:tcBorders>
@@ -14518,6 +15525,11 @@
     </w:pPr>
     <w:rPr>
       <w:color w:val="000000" w:themeColor="text1"/>
+      <w14:textFill>
+        <w14:solidFill>
+          <w14:schemeClr w14:val="tx1"/>
+        </w14:solidFill>
+      </w14:textFill>
     </w:rPr>
     <w:tblPr>
       <w:tblCellMar>
@@ -14535,6 +15547,11 @@
         <w:b/>
         <w:bCs/>
         <w:color w:val="FFFFFF" w:themeColor="background1"/>
+        <w14:textFill>
+          <w14:solidFill>
+            <w14:schemeClr w14:val="bg1"/>
+          </w14:solidFill>
+        </w14:textFill>
       </w:rPr>
       <w:tcPr>
         <w:tcBorders>
@@ -14547,7 +15564,7 @@
       <w:rPr>
         <w:b/>
         <w:bCs/>
-        <w:color w:val="664E82" w:themeColor="accent4" w:themeShade="CC"/>
+        <w:color w:val="664F83" w:themeColor="accent4" w:themeShade="CC"/>
       </w:rPr>
       <w:tcPr>
         <w:tcBorders>
@@ -14596,6 +15613,11 @@
     </w:pPr>
     <w:rPr>
       <w:color w:val="000000" w:themeColor="text1"/>
+      <w14:textFill>
+        <w14:solidFill>
+          <w14:schemeClr w14:val="tx1"/>
+        </w14:solidFill>
+      </w14:textFill>
     </w:rPr>
     <w:tblPr>
       <w:tblCellMar>
@@ -14613,6 +15635,11 @@
         <w:b/>
         <w:bCs/>
         <w:color w:val="FFFFFF" w:themeColor="background1"/>
+        <w14:textFill>
+          <w14:solidFill>
+            <w14:schemeClr w14:val="bg1"/>
+          </w14:solidFill>
+        </w14:textFill>
       </w:rPr>
       <w:tcPr>
         <w:tcBorders>
@@ -14625,7 +15652,7 @@
       <w:rPr>
         <w:b/>
         <w:bCs/>
-        <w:color w:val="7E9C40" w:themeColor="accent3" w:themeShade="CC"/>
+        <w:color w:val="7E9D40" w:themeColor="accent3" w:themeShade="CC"/>
       </w:rPr>
       <w:tcPr>
         <w:tcBorders>
@@ -14674,6 +15701,11 @@
     </w:pPr>
     <w:rPr>
       <w:color w:val="000000" w:themeColor="text1"/>
+      <w14:textFill>
+        <w14:solidFill>
+          <w14:schemeClr w14:val="tx1"/>
+        </w14:solidFill>
+      </w14:textFill>
     </w:rPr>
     <w:tblPr>
       <w:tblCellMar>
@@ -14691,6 +15723,11 @@
         <w:b/>
         <w:bCs/>
         <w:color w:val="FFFFFF" w:themeColor="background1"/>
+        <w14:textFill>
+          <w14:solidFill>
+            <w14:schemeClr w14:val="bg1"/>
+          </w14:solidFill>
+        </w14:textFill>
       </w:rPr>
       <w:tcPr>
         <w:tcBorders>
@@ -14703,7 +15740,7 @@
       <w:rPr>
         <w:b/>
         <w:bCs/>
-        <w:color w:val="F3730A" w:themeColor="accent6" w:themeShade="CC"/>
+        <w:color w:val="F3740B" w:themeColor="accent6" w:themeShade="CC"/>
       </w:rPr>
       <w:tcPr>
         <w:tcBorders>
@@ -14752,6 +15789,11 @@
     </w:pPr>
     <w:rPr>
       <w:color w:val="000000" w:themeColor="text1"/>
+      <w14:textFill>
+        <w14:solidFill>
+          <w14:schemeClr w14:val="tx1"/>
+        </w14:solidFill>
+      </w14:textFill>
     </w:rPr>
     <w:tblPr>
       <w:tblCellMar>
@@ -14769,6 +15811,11 @@
         <w:b/>
         <w:bCs/>
         <w:color w:val="FFFFFF" w:themeColor="background1"/>
+        <w14:textFill>
+          <w14:solidFill>
+            <w14:schemeClr w14:val="bg1"/>
+          </w14:solidFill>
+        </w14:textFill>
       </w:rPr>
       <w:tcPr>
         <w:tcBorders>
@@ -14781,7 +15828,7 @@
       <w:rPr>
         <w:b/>
         <w:bCs/>
-        <w:color w:val="348DA5" w:themeColor="accent5" w:themeShade="CC"/>
+        <w:color w:val="358EA6" w:themeColor="accent5" w:themeShade="CC"/>
       </w:rPr>
       <w:tcPr>
         <w:tcBorders>
@@ -14830,6 +15877,11 @@
     </w:pPr>
     <w:rPr>
       <w:color w:val="000000" w:themeColor="text1"/>
+      <w14:textFill>
+        <w14:solidFill>
+          <w14:schemeClr w14:val="tx1"/>
+        </w14:solidFill>
+      </w14:textFill>
     </w:rPr>
     <w:tblPr>
       <w:tblBorders>
@@ -14859,6 +15911,11 @@
         <w:b/>
         <w:bCs/>
         <w:color w:val="000000" w:themeColor="text1"/>
+        <w14:textFill>
+          <w14:solidFill>
+            <w14:schemeClr w14:val="tx1"/>
+          </w14:solidFill>
+        </w14:textFill>
       </w:rPr>
       <w:tcPr>
         <w:shd w:val="clear" w:color="auto" w:fill="999999" w:themeFill="text1" w:themeFillTint="66"/>
@@ -14867,6 +15924,11 @@
     <w:tblStylePr w:type="firstCol">
       <w:rPr>
         <w:color w:val="FFFFFF" w:themeColor="background1"/>
+        <w14:textFill>
+          <w14:solidFill>
+            <w14:schemeClr w14:val="bg1"/>
+          </w14:solidFill>
+        </w14:textFill>
       </w:rPr>
       <w:tcPr>
         <w:shd w:val="clear" w:color="auto" w:fill="000000" w:themeFill="text1" w:themeFillShade="BF"/>
@@ -14875,6 +15937,11 @@
     <w:tblStylePr w:type="lastCol">
       <w:rPr>
         <w:color w:val="FFFFFF" w:themeColor="background1"/>
+        <w14:textFill>
+          <w14:solidFill>
+            <w14:schemeClr w14:val="bg1"/>
+          </w14:solidFill>
+        </w14:textFill>
       </w:rPr>
       <w:tcPr>
         <w:shd w:val="clear" w:color="auto" w:fill="000000" w:themeFill="text1" w:themeFillShade="BF"/>
@@ -14900,6 +15967,11 @@
     </w:pPr>
     <w:rPr>
       <w:color w:val="000000" w:themeColor="text1"/>
+      <w14:textFill>
+        <w14:solidFill>
+          <w14:schemeClr w14:val="tx1"/>
+        </w14:solidFill>
+      </w14:textFill>
     </w:rPr>
     <w:tblPr>
       <w:tblBorders>
@@ -14929,6 +16001,11 @@
         <w:b/>
         <w:bCs/>
         <w:color w:val="000000" w:themeColor="text1"/>
+        <w14:textFill>
+          <w14:solidFill>
+            <w14:schemeClr w14:val="tx1"/>
+          </w14:solidFill>
+        </w14:textFill>
       </w:rPr>
       <w:tcPr>
         <w:shd w:val="clear" w:color="auto" w:fill="B8CCE4" w:themeFill="accent1" w:themeFillTint="66"/>
@@ -14937,6 +16014,11 @@
     <w:tblStylePr w:type="firstCol">
       <w:rPr>
         <w:color w:val="FFFFFF" w:themeColor="background1"/>
+        <w14:textFill>
+          <w14:solidFill>
+            <w14:schemeClr w14:val="bg1"/>
+          </w14:solidFill>
+        </w14:textFill>
       </w:rPr>
       <w:tcPr>
         <w:shd w:val="clear" w:color="auto" w:fill="366091" w:themeFill="accent1" w:themeFillShade="BF"/>
@@ -14945,6 +16027,11 @@
     <w:tblStylePr w:type="lastCol">
       <w:rPr>
         <w:color w:val="FFFFFF" w:themeColor="background1"/>
+        <w14:textFill>
+          <w14:solidFill>
+            <w14:schemeClr w14:val="bg1"/>
+          </w14:solidFill>
+        </w14:textFill>
       </w:rPr>
       <w:tcPr>
         <w:shd w:val="clear" w:color="auto" w:fill="366091" w:themeFill="accent1" w:themeFillShade="BF"/>
@@ -14970,6 +16057,11 @@
     </w:pPr>
     <w:rPr>
       <w:color w:val="000000" w:themeColor="text1"/>
+      <w14:textFill>
+        <w14:solidFill>
+          <w14:schemeClr w14:val="tx1"/>
+        </w14:solidFill>
+      </w14:textFill>
     </w:rPr>
     <w:tblPr>
       <w:tblBorders>
@@ -14999,6 +16091,11 @@
         <w:b/>
         <w:bCs/>
         <w:color w:val="000000" w:themeColor="text1"/>
+        <w14:textFill>
+          <w14:solidFill>
+            <w14:schemeClr w14:val="tx1"/>
+          </w14:solidFill>
+        </w14:textFill>
       </w:rPr>
       <w:tcPr>
         <w:shd w:val="clear" w:color="auto" w:fill="E5B8B7" w:themeFill="accent2" w:themeFillTint="66"/>
@@ -15007,6 +16104,11 @@
     <w:tblStylePr w:type="firstCol">
       <w:rPr>
         <w:color w:val="FFFFFF" w:themeColor="background1"/>
+        <w14:textFill>
+          <w14:solidFill>
+            <w14:schemeClr w14:val="bg1"/>
+          </w14:solidFill>
+        </w14:textFill>
       </w:rPr>
       <w:tcPr>
         <w:shd w:val="clear" w:color="auto" w:fill="943734" w:themeFill="accent2" w:themeFillShade="BF"/>
@@ -15015,6 +16117,11 @@
     <w:tblStylePr w:type="lastCol">
       <w:rPr>
         <w:color w:val="FFFFFF" w:themeColor="background1"/>
+        <w14:textFill>
+          <w14:solidFill>
+            <w14:schemeClr w14:val="bg1"/>
+          </w14:solidFill>
+        </w14:textFill>
       </w:rPr>
       <w:tcPr>
         <w:shd w:val="clear" w:color="auto" w:fill="943734" w:themeFill="accent2" w:themeFillShade="BF"/>
@@ -15040,6 +16147,11 @@
     </w:pPr>
     <w:rPr>
       <w:color w:val="000000" w:themeColor="text1"/>
+      <w14:textFill>
+        <w14:solidFill>
+          <w14:schemeClr w14:val="tx1"/>
+        </w14:solidFill>
+      </w14:textFill>
     </w:rPr>
     <w:tblPr>
       <w:tblBorders>
@@ -15069,6 +16181,11 @@
         <w:b/>
         <w:bCs/>
         <w:color w:val="000000" w:themeColor="text1"/>
+        <w14:textFill>
+          <w14:solidFill>
+            <w14:schemeClr w14:val="tx1"/>
+          </w14:solidFill>
+        </w14:textFill>
       </w:rPr>
       <w:tcPr>
         <w:shd w:val="clear" w:color="auto" w:fill="D6E3BC" w:themeFill="accent3" w:themeFillTint="66"/>
@@ -15077,6 +16194,11 @@
     <w:tblStylePr w:type="firstCol">
       <w:rPr>
         <w:color w:val="FFFFFF" w:themeColor="background1"/>
+        <w14:textFill>
+          <w14:solidFill>
+            <w14:schemeClr w14:val="bg1"/>
+          </w14:solidFill>
+        </w14:textFill>
       </w:rPr>
       <w:tcPr>
         <w:shd w:val="clear" w:color="auto" w:fill="76923C" w:themeFill="accent3" w:themeFillShade="BF"/>
@@ -15085,6 +16207,11 @@
     <w:tblStylePr w:type="lastCol">
       <w:rPr>
         <w:color w:val="FFFFFF" w:themeColor="background1"/>
+        <w14:textFill>
+          <w14:solidFill>
+            <w14:schemeClr w14:val="bg1"/>
+          </w14:solidFill>
+        </w14:textFill>
       </w:rPr>
       <w:tcPr>
         <w:shd w:val="clear" w:color="auto" w:fill="76923C" w:themeFill="accent3" w:themeFillShade="BF"/>
@@ -15110,6 +16237,11 @@
     </w:pPr>
     <w:rPr>
       <w:color w:val="000000" w:themeColor="text1"/>
+      <w14:textFill>
+        <w14:solidFill>
+          <w14:schemeClr w14:val="tx1"/>
+        </w14:solidFill>
+      </w14:textFill>
     </w:rPr>
     <w:tblPr>
       <w:tblBorders>
@@ -15139,6 +16271,11 @@
         <w:b/>
         <w:bCs/>
         <w:color w:val="000000" w:themeColor="text1"/>
+        <w14:textFill>
+          <w14:solidFill>
+            <w14:schemeClr w14:val="tx1"/>
+          </w14:solidFill>
+        </w14:textFill>
       </w:rPr>
       <w:tcPr>
         <w:shd w:val="clear" w:color="auto" w:fill="CCC0D9" w:themeFill="accent4" w:themeFillTint="66"/>
@@ -15147,6 +16284,11 @@
     <w:tblStylePr w:type="firstCol">
       <w:rPr>
         <w:color w:val="FFFFFF" w:themeColor="background1"/>
+        <w14:textFill>
+          <w14:solidFill>
+            <w14:schemeClr w14:val="bg1"/>
+          </w14:solidFill>
+        </w14:textFill>
       </w:rPr>
       <w:tcPr>
         <w:shd w:val="clear" w:color="auto" w:fill="5F497A" w:themeFill="accent4" w:themeFillShade="BF"/>
@@ -15155,6 +16297,11 @@
     <w:tblStylePr w:type="lastCol">
       <w:rPr>
         <w:color w:val="FFFFFF" w:themeColor="background1"/>
+        <w14:textFill>
+          <w14:solidFill>
+            <w14:schemeClr w14:val="bg1"/>
+          </w14:solidFill>
+        </w14:textFill>
       </w:rPr>
       <w:tcPr>
         <w:shd w:val="clear" w:color="auto" w:fill="5F497A" w:themeFill="accent4" w:themeFillShade="BF"/>
@@ -15180,6 +16327,11 @@
     </w:pPr>
     <w:rPr>
       <w:color w:val="000000" w:themeColor="text1"/>
+      <w14:textFill>
+        <w14:solidFill>
+          <w14:schemeClr w14:val="tx1"/>
+        </w14:solidFill>
+      </w14:textFill>
     </w:rPr>
     <w:tblPr>
       <w:tblBorders>
@@ -15209,6 +16361,11 @@
         <w:b/>
         <w:bCs/>
         <w:color w:val="000000" w:themeColor="text1"/>
+        <w14:textFill>
+          <w14:solidFill>
+            <w14:schemeClr w14:val="tx1"/>
+          </w14:solidFill>
+        </w14:textFill>
       </w:rPr>
       <w:tcPr>
         <w:shd w:val="clear" w:color="auto" w:fill="B6DDE8" w:themeFill="accent5" w:themeFillTint="66"/>
@@ -15217,6 +16374,11 @@
     <w:tblStylePr w:type="firstCol">
       <w:rPr>
         <w:color w:val="FFFFFF" w:themeColor="background1"/>
+        <w14:textFill>
+          <w14:solidFill>
+            <w14:schemeClr w14:val="bg1"/>
+          </w14:solidFill>
+        </w14:textFill>
       </w:rPr>
       <w:tcPr>
         <w:shd w:val="clear" w:color="auto" w:fill="31849B" w:themeFill="accent5" w:themeFillShade="BF"/>
@@ -15225,6 +16387,11 @@
     <w:tblStylePr w:type="lastCol">
       <w:rPr>
         <w:color w:val="FFFFFF" w:themeColor="background1"/>
+        <w14:textFill>
+          <w14:solidFill>
+            <w14:schemeClr w14:val="bg1"/>
+          </w14:solidFill>
+        </w14:textFill>
       </w:rPr>
       <w:tcPr>
         <w:shd w:val="clear" w:color="auto" w:fill="31849B" w:themeFill="accent5" w:themeFillShade="BF"/>
@@ -15250,6 +16417,11 @@
     </w:pPr>
     <w:rPr>
       <w:color w:val="000000" w:themeColor="text1"/>
+      <w14:textFill>
+        <w14:solidFill>
+          <w14:schemeClr w14:val="tx1"/>
+        </w14:solidFill>
+      </w14:textFill>
     </w:rPr>
     <w:tblPr>
       <w:tblBorders>
@@ -15279,6 +16451,11 @@
         <w:b/>
         <w:bCs/>
         <w:color w:val="000000" w:themeColor="text1"/>
+        <w14:textFill>
+          <w14:solidFill>
+            <w14:schemeClr w14:val="tx1"/>
+          </w14:solidFill>
+        </w14:textFill>
       </w:rPr>
       <w:tcPr>
         <w:shd w:val="clear" w:color="auto" w:fill="FBD4B4" w:themeFill="accent6" w:themeFillTint="66"/>
@@ -15287,6 +16464,11 @@
     <w:tblStylePr w:type="firstCol">
       <w:rPr>
         <w:color w:val="FFFFFF" w:themeColor="background1"/>
+        <w14:textFill>
+          <w14:solidFill>
+            <w14:schemeClr w14:val="bg1"/>
+          </w14:solidFill>
+        </w14:textFill>
       </w:rPr>
       <w:tcPr>
         <w:shd w:val="clear" w:color="auto" w:fill="E36C09" w:themeFill="accent6" w:themeFillShade="BF"/>
@@ -15295,6 +16477,11 @@
     <w:tblStylePr w:type="lastCol">
       <w:rPr>
         <w:color w:val="FFFFFF" w:themeColor="background1"/>
+        <w14:textFill>
+          <w14:solidFill>
+            <w14:schemeClr w14:val="bg1"/>
+          </w14:solidFill>
+        </w14:textFill>
       </w:rPr>
       <w:tcPr>
         <w:shd w:val="clear" w:color="auto" w:fill="E36C09" w:themeFill="accent6" w:themeFillShade="BF"/>
